--- a/杨钟琪/杨钟琪-关爱计划探访报告 第一次.docx
+++ b/杨钟琪/杨钟琪-关爱计划探访报告 第一次.docx
@@ -1005,6 +1005,12 @@
                                     </w:r>
                                   </w:sdtContent>
                                 </w:sdt>
+                                <w:r>
+                                  <w:rPr>
+                                    <w:rFonts w:ascii="PingFang SC Light" w:eastAsia="PingFang SC Light" w:hAnsi="PingFang SC Light" w:hint="eastAsia"/>
+                                  </w:rPr>
+                                  <w:t xml:space="preserve"> &amp; 彭楚琪</w:t>
+                                </w:r>
                               </w:p>
                             </w:txbxContent>
                           </wps:txbx>
@@ -1134,6 +1140,12 @@
                               </w:r>
                             </w:sdtContent>
                           </w:sdt>
+                          <w:r>
+                            <w:rPr>
+                              <w:rFonts w:ascii="PingFang SC Light" w:eastAsia="PingFang SC Light" w:hAnsi="PingFang SC Light" w:hint="eastAsia"/>
+                            </w:rPr>
+                            <w:t xml:space="preserve"> &amp; 彭楚琪</w:t>
+                          </w:r>
                         </w:p>
                       </w:txbxContent>
                     </v:textbox>
@@ -2176,13 +2188,16 @@
         <w:tblLook w:val="04A0" w:firstRow="1" w:lastRow="0" w:firstColumn="1" w:lastColumn="0" w:noHBand="0" w:noVBand="1"/>
       </w:tblPr>
       <w:tblGrid>
-        <w:gridCol w:w="1417"/>
-        <w:gridCol w:w="2880"/>
+        <w:gridCol w:w="3005"/>
+        <w:gridCol w:w="6119"/>
       </w:tblGrid>
       <w:tr>
+        <w:trPr>
+          <w:trHeight w:val="199"/>
+        </w:trPr>
         <w:tc>
           <w:tcPr>
-            <w:tcW w:w="1417" w:type="dxa"/>
+            <w:tcW w:w="3005" w:type="dxa"/>
             <w:tcBorders>
               <w:top w:val="single" w:sz="18" w:space="0" w:color="FFFFFF" w:themeColor="background1"/>
               <w:left w:val="single" w:sz="4" w:space="0" w:color="FFFFFF" w:themeColor="background1"/>
@@ -2208,7 +2223,7 @@
         </w:tc>
         <w:tc>
           <w:tcPr>
-            <w:tcW w:w="2880" w:type="dxa"/>
+            <w:tcW w:w="6119" w:type="dxa"/>
             <w:tcBorders>
               <w:top w:val="single" w:sz="18" w:space="0" w:color="FFFFFF" w:themeColor="background1"/>
               <w:left w:val="single" w:sz="12" w:space="0" w:color="0F6FC6" w:themeColor="accent1"/>
@@ -2229,18 +2244,16 @@
               </w:rPr>
               <w:t>付泽奇 &amp; 彭楚琪</w:t>
             </w:r>
-            <w:bookmarkStart w:id="0" w:name="_GoBack"/>
-            <w:bookmarkEnd w:id="0"/>
           </w:p>
         </w:tc>
       </w:tr>
       <w:tr>
         <w:trPr>
-          <w:trHeight w:val="436"/>
+          <w:trHeight w:val="215"/>
         </w:trPr>
         <w:tc>
           <w:tcPr>
-            <w:tcW w:w="1417" w:type="dxa"/>
+            <w:tcW w:w="3005" w:type="dxa"/>
             <w:tcBorders>
               <w:top w:val="single" w:sz="4" w:space="0" w:color="FFFFFF" w:themeColor="background1"/>
               <w:left w:val="single" w:sz="4" w:space="0" w:color="FFFFFF" w:themeColor="background1"/>
@@ -2265,7 +2278,7 @@
         </w:tc>
         <w:tc>
           <w:tcPr>
-            <w:tcW w:w="2880" w:type="dxa"/>
+            <w:tcW w:w="6119" w:type="dxa"/>
             <w:tcBorders>
               <w:top w:val="single" w:sz="4" w:space="0" w:color="FFFFFF" w:themeColor="background1"/>
               <w:left w:val="single" w:sz="12" w:space="0" w:color="0F6FC6" w:themeColor="accent1"/>
@@ -2284,15 +2297,18 @@
               <w:rPr>
                 <w:rFonts w:ascii="PingFang SC Light" w:eastAsia="PingFang SC Light" w:hAnsi="PingFang SC Light" w:hint="eastAsia"/>
               </w:rPr>
-              <w:t>姓名</w:t>
+              <w:t>杨钟琪</w:t>
             </w:r>
           </w:p>
         </w:tc>
       </w:tr>
       <w:tr>
+        <w:trPr>
+          <w:trHeight w:val="331"/>
+        </w:trPr>
         <w:tc>
           <w:tcPr>
-            <w:tcW w:w="1417" w:type="dxa"/>
+            <w:tcW w:w="3005" w:type="dxa"/>
             <w:tcBorders>
               <w:top w:val="single" w:sz="4" w:space="0" w:color="FFFFFF" w:themeColor="background1"/>
               <w:left w:val="single" w:sz="4" w:space="0" w:color="FFFFFF" w:themeColor="background1"/>
@@ -2317,7 +2333,7 @@
         </w:tc>
         <w:tc>
           <w:tcPr>
-            <w:tcW w:w="2880" w:type="dxa"/>
+            <w:tcW w:w="6119" w:type="dxa"/>
             <w:tcBorders>
               <w:top w:val="single" w:sz="4" w:space="0" w:color="FFFFFF" w:themeColor="background1"/>
               <w:left w:val="single" w:sz="12" w:space="0" w:color="0F6FC6" w:themeColor="accent1"/>
@@ -2342,7 +2358,7 @@
               <w:rPr>
                 <w:rFonts w:ascii="PingFang SC Light" w:eastAsia="PingFang SC Light" w:hAnsi="PingFang SC Light" w:hint="eastAsia"/>
               </w:rPr>
-              <w:t>X</w:t>
+              <w:t>8</w:t>
             </w:r>
             <w:r>
               <w:rPr>
@@ -2354,7 +2370,19 @@
               <w:rPr>
                 <w:rFonts w:ascii="PingFang SC Light" w:eastAsia="PingFang SC Light" w:hAnsi="PingFang SC Light" w:hint="eastAsia"/>
               </w:rPr>
-              <w:t>X日（周X</w:t>
+              <w:t>27</w:t>
+            </w:r>
+            <w:r>
+              <w:rPr>
+                <w:rFonts w:ascii="PingFang SC Light" w:eastAsia="PingFang SC Light" w:hAnsi="PingFang SC Light" w:hint="eastAsia"/>
+              </w:rPr>
+              <w:t>日（周</w:t>
+            </w:r>
+            <w:r>
+              <w:rPr>
+                <w:rFonts w:ascii="PingFang SC Light" w:eastAsia="PingFang SC Light" w:hAnsi="PingFang SC Light" w:hint="eastAsia"/>
+              </w:rPr>
+              <w:t>日</w:t>
             </w:r>
             <w:r>
               <w:rPr>
@@ -2366,9 +2394,12 @@
         </w:tc>
       </w:tr>
       <w:tr>
+        <w:trPr>
+          <w:trHeight w:val="192"/>
+        </w:trPr>
         <w:tc>
           <w:tcPr>
-            <w:tcW w:w="1417" w:type="dxa"/>
+            <w:tcW w:w="3005" w:type="dxa"/>
             <w:tcBorders>
               <w:top w:val="single" w:sz="4" w:space="0" w:color="FFFFFF" w:themeColor="background1"/>
               <w:left w:val="single" w:sz="4" w:space="0" w:color="FFFFFF" w:themeColor="background1"/>
@@ -2393,7 +2424,7 @@
         </w:tc>
         <w:tc>
           <w:tcPr>
-            <w:tcW w:w="2880" w:type="dxa"/>
+            <w:tcW w:w="6119" w:type="dxa"/>
             <w:tcBorders>
               <w:top w:val="single" w:sz="4" w:space="0" w:color="FFFFFF" w:themeColor="background1"/>
               <w:left w:val="single" w:sz="12" w:space="0" w:color="0F6FC6" w:themeColor="accent1"/>
@@ -2412,21 +2443,108 @@
               <w:rPr>
                 <w:rFonts w:ascii="PingFang SC Light" w:eastAsia="PingFang SC Light" w:hAnsi="PingFang SC Light" w:hint="eastAsia"/>
               </w:rPr>
-              <w:t>2017年X月X日（周X）</w:t>
+              <w:t>2017年</w:t>
             </w:r>
             <w:r>
               <w:rPr>
                 <w:rFonts w:ascii="PingFang SC Light" w:eastAsia="PingFang SC Light" w:hAnsi="PingFang SC Light" w:hint="eastAsia"/>
               </w:rPr>
-              <w:t xml:space="preserve">   </w:t>
+              <w:t>12</w:t>
+            </w:r>
+            <w:r>
+              <w:rPr>
+                <w:rFonts w:ascii="PingFang SC Light" w:eastAsia="PingFang SC Light" w:hAnsi="PingFang SC Light" w:hint="eastAsia"/>
+              </w:rPr>
+              <w:t>月</w:t>
+            </w:r>
+            <w:r>
+              <w:rPr>
+                <w:rFonts w:ascii="PingFang SC Light" w:eastAsia="PingFang SC Light" w:hAnsi="PingFang SC Light" w:hint="eastAsia"/>
+              </w:rPr>
+              <w:t>7</w:t>
+            </w:r>
+            <w:r>
+              <w:rPr>
+                <w:rFonts w:ascii="PingFang SC Light" w:eastAsia="PingFang SC Light" w:hAnsi="PingFang SC Light" w:hint="eastAsia"/>
+              </w:rPr>
+              <w:t>日（周</w:t>
+            </w:r>
+            <w:r>
+              <w:rPr>
+                <w:rFonts w:ascii="PingFang SC Light" w:eastAsia="PingFang SC Light" w:hAnsi="PingFang SC Light" w:hint="eastAsia"/>
+              </w:rPr>
+              <w:t>二</w:t>
+            </w:r>
+            <w:r>
+              <w:rPr>
+                <w:rFonts w:ascii="PingFang SC Light" w:eastAsia="PingFang SC Light" w:hAnsi="PingFang SC Light" w:hint="eastAsia"/>
+              </w:rPr>
+              <w:t>）</w:t>
+            </w:r>
+            <w:r>
+              <w:rPr>
+                <w:rFonts w:ascii="PingFang SC Light" w:eastAsia="PingFang SC Light" w:hAnsi="PingFang SC Light" w:hint="eastAsia"/>
+              </w:rPr>
+              <w:t>和</w:t>
+            </w:r>
+            <w:r>
+              <w:rPr>
+                <w:rFonts w:ascii="PingFang SC Light" w:eastAsia="PingFang SC Light" w:hAnsi="PingFang SC Light" w:hint="eastAsia"/>
+              </w:rPr>
+              <w:t xml:space="preserve"> </w:t>
+            </w:r>
+            <w:r>
+              <w:rPr>
+                <w:rFonts w:ascii="PingFang SC Light" w:eastAsia="PingFang SC Light" w:hAnsi="PingFang SC Light" w:hint="eastAsia"/>
+              </w:rPr>
+              <w:t>2017年</w:t>
+            </w:r>
+            <w:r>
+              <w:rPr>
+                <w:rFonts w:ascii="PingFang SC Light" w:eastAsia="PingFang SC Light" w:hAnsi="PingFang SC Light" w:hint="eastAsia"/>
+              </w:rPr>
+              <w:t>12</w:t>
+            </w:r>
+            <w:r>
+              <w:rPr>
+                <w:rFonts w:ascii="PingFang SC Light" w:eastAsia="PingFang SC Light" w:hAnsi="PingFang SC Light" w:hint="eastAsia"/>
+              </w:rPr>
+              <w:t>月</w:t>
+            </w:r>
+            <w:r>
+              <w:rPr>
+                <w:rFonts w:ascii="PingFang SC Light" w:eastAsia="PingFang SC Light" w:hAnsi="PingFang SC Light" w:hint="eastAsia"/>
+              </w:rPr>
+              <w:t>9</w:t>
+            </w:r>
+            <w:r>
+              <w:rPr>
+                <w:rFonts w:ascii="PingFang SC Light" w:eastAsia="PingFang SC Light" w:hAnsi="PingFang SC Light" w:hint="eastAsia"/>
+              </w:rPr>
+              <w:t>日（周</w:t>
+            </w:r>
+            <w:r>
+              <w:rPr>
+                <w:rFonts w:ascii="PingFang SC Light" w:eastAsia="PingFang SC Light" w:hAnsi="PingFang SC Light" w:hint="eastAsia"/>
+              </w:rPr>
+              <w:t>六</w:t>
+            </w:r>
+            <w:r>
+              <w:rPr>
+                <w:rFonts w:ascii="PingFang SC Light" w:eastAsia="PingFang SC Light" w:hAnsi="PingFang SC Light" w:hint="eastAsia"/>
+              </w:rPr>
+              <w:t>）</w:t>
             </w:r>
           </w:p>
         </w:tc>
       </w:tr>
       <w:tr>
+        <w:trPr>
+          <w:trHeight w:val="199"/>
+        </w:trPr>
         <w:tc>
           <w:tcPr>
-            <w:tcW w:w="1417" w:type="dxa"/>
+            <w:tcW w:w="3005" w:type="dxa"/>
             <w:tcBorders>
               <w:top w:val="single" w:sz="4" w:space="0" w:color="FFFFFF" w:themeColor="background1"/>
               <w:left w:val="single" w:sz="4" w:space="0" w:color="FFFFFF" w:themeColor="background1"/>
@@ -2451,7 +2569,7 @@
         </w:tc>
         <w:tc>
           <w:tcPr>
-            <w:tcW w:w="2880" w:type="dxa"/>
+            <w:tcW w:w="6119" w:type="dxa"/>
             <w:tcBorders>
               <w:top w:val="single" w:sz="4" w:space="0" w:color="FFFFFF" w:themeColor="background1"/>
               <w:left w:val="single" w:sz="12" w:space="0" w:color="0F6FC6" w:themeColor="accent1"/>
@@ -2463,16 +2581,25 @@
             <w:pPr>
               <w:spacing w:line="240" w:lineRule="exact"/>
               <w:rPr>
-                <w:rFonts w:ascii="PingFang SC Light" w:eastAsia="PingFang SC Light" w:hAnsi="PingFang SC Light"/>
+                <w:rFonts w:ascii="PingFang SC Light" w:eastAsia="PingFang SC Light" w:hAnsi="PingFang SC Light" w:hint="eastAsia"/>
               </w:rPr>
             </w:pPr>
+            <w:r>
+              <w:rPr>
+                <w:rFonts w:ascii="PingFang SC Light" w:eastAsia="PingFang SC Light" w:hAnsi="PingFang SC Light" w:hint="eastAsia"/>
+              </w:rPr>
+              <w:t>City Library</w:t>
+            </w:r>
           </w:p>
         </w:tc>
       </w:tr>
       <w:tr>
+        <w:trPr>
+          <w:trHeight w:val="199"/>
+        </w:trPr>
         <w:tc>
           <w:tcPr>
-            <w:tcW w:w="1417" w:type="dxa"/>
+            <w:tcW w:w="3005" w:type="dxa"/>
             <w:tcBorders>
               <w:top w:val="single" w:sz="4" w:space="0" w:color="FFFFFF" w:themeColor="background1"/>
               <w:left w:val="single" w:sz="4" w:space="0" w:color="FFFFFF" w:themeColor="background1"/>
@@ -2503,7 +2630,7 @@
         </w:tc>
         <w:tc>
           <w:tcPr>
-            <w:tcW w:w="2880" w:type="dxa"/>
+            <w:tcW w:w="6119" w:type="dxa"/>
             <w:tcBorders>
               <w:top w:val="single" w:sz="4" w:space="0" w:color="FFFFFF" w:themeColor="background1"/>
               <w:left w:val="single" w:sz="12" w:space="0" w:color="0F6FC6" w:themeColor="accent1"/>
@@ -2522,7 +2649,7 @@
               <w:rPr>
                 <w:rFonts w:ascii="PingFang SC Light" w:eastAsia="PingFang SC Light" w:hAnsi="PingFang SC Light" w:hint="eastAsia"/>
               </w:rPr>
-              <w:t>姓名</w:t>
+              <w:t>付泽奇 &amp; 彭楚琪</w:t>
             </w:r>
           </w:p>
         </w:tc>
@@ -2549,20 +2676,21 @@
           <w:rFonts w:ascii="PingFang SC Light" w:hAnsi="PingFang SC Light"/>
         </w:rPr>
       </w:pPr>
-      <w:bookmarkStart w:id="1" w:name="_Toc497904474"/>
+      <w:bookmarkStart w:id="0" w:name="_Toc497904474"/>
       <w:r>
         <w:rPr>
           <w:rFonts w:ascii="PingFang SC Light" w:hAnsi="PingFang SC Light" w:hint="eastAsia"/>
         </w:rPr>
         <w:t>前言</w:t>
       </w:r>
-      <w:bookmarkEnd w:id="1"/>
+      <w:bookmarkEnd w:id="0"/>
     </w:p>
     <w:p>
       <w:pPr>
         <w:spacing w:afterLines="50" w:after="120" w:line="280" w:lineRule="exact"/>
-        <w:rPr>
-          <w:rFonts w:ascii="PingFang SC Light" w:eastAsia="PingFang SC Light" w:hAnsi="PingFang SC Light"/>
+        <w:jc w:val="both"/>
+        <w:rPr>
+          <w:rFonts w:ascii="PingFang SC Light" w:eastAsia="PingFang SC Light" w:hAnsi="PingFang SC Light" w:hint="eastAsia"/>
         </w:rPr>
       </w:pPr>
       <w:r>
@@ -2579,9 +2707,39 @@
       </w:r>
       <w:r>
         <w:rPr>
-          <w:rFonts w:ascii="PingFang SC Light" w:eastAsia="PingFang SC Light" w:hAnsi="PingFang SC Light"/>
-        </w:rPr>
-        <w:t>……</w:t>
+          <w:rFonts w:ascii="PingFang SC Light" w:eastAsia="PingFang SC Light" w:hAnsi="PingFang SC Light" w:hint="eastAsia"/>
+        </w:rPr>
+        <w:t>了解</w:t>
+      </w:r>
+      <w:r>
+        <w:rPr>
+          <w:rFonts w:ascii="PingFang SC Light" w:eastAsia="PingFang SC Light" w:hAnsi="PingFang SC Light" w:hint="eastAsia"/>
+        </w:rPr>
+        <w:t>彭楚琪</w:t>
+      </w:r>
+      <w:r>
+        <w:rPr>
+          <w:rFonts w:ascii="PingFang SC Light" w:eastAsia="PingFang SC Light" w:hAnsi="PingFang SC Light"/>
+        </w:rPr>
+        <w:t>同学</w:t>
+      </w:r>
+      <w:r>
+        <w:rPr>
+          <w:rFonts w:ascii="PingFang SC Light" w:eastAsia="PingFang SC Light" w:hAnsi="PingFang SC Light" w:hint="eastAsia"/>
+        </w:rPr>
+        <w:t>从入境澳洲以来至今，</w:t>
+      </w:r>
+      <w:r>
+        <w:rPr>
+          <w:rFonts w:ascii="PingFang SC Light" w:eastAsia="PingFang SC Light" w:hAnsi="PingFang SC Light"/>
+        </w:rPr>
+        <w:t>在生活和学习上</w:t>
+      </w:r>
+      <w:r>
+        <w:rPr>
+          <w:rFonts w:ascii="PingFang SC Light" w:eastAsia="PingFang SC Light" w:hAnsi="PingFang SC Light" w:hint="eastAsia"/>
+        </w:rPr>
+        <w:t>的进展情况；了解其学习中的进步以及遇到的困难，根据现状预测在未来学习上有可能发生的问题；并针对问题提出相应解决方案以及对未来学习的规划方案。</w:t>
       </w:r>
     </w:p>
     <w:p>
@@ -2591,98 +2749,6 @@
           <w:rFonts w:ascii="PingFang SC Light" w:eastAsia="PingFang SC Light" w:hAnsi="PingFang SC Light"/>
         </w:rPr>
       </w:pPr>
-      <w:r>
-        <w:rPr>
-          <w:rFonts w:ascii="PingFang SC Light" w:eastAsia="PingFang SC Light" w:hAnsi="PingFang SC Light" w:hint="eastAsia"/>
-        </w:rPr>
-        <w:t>（概括探访目的，以下话术仅供参考：</w:t>
-      </w:r>
-    </w:p>
-    <w:p>
-      <w:pPr>
-        <w:spacing w:afterLines="50" w:after="120" w:line="280" w:lineRule="exact"/>
-        <w:rPr>
-          <w:rFonts w:ascii="PingFang SC Light" w:eastAsia="PingFang SC Light" w:hAnsi="PingFang SC Light"/>
-        </w:rPr>
-      </w:pPr>
-      <w:r>
-        <w:rPr>
-          <w:rFonts w:ascii="PingFang SC Light" w:eastAsia="PingFang SC Light" w:hAnsi="PingFang SC Light" w:hint="eastAsia"/>
-        </w:rPr>
-        <w:t>了解</w:t>
-      </w:r>
-      <w:r>
-        <w:rPr>
-          <w:rFonts w:ascii="PingFang SC Light" w:eastAsia="PingFang SC Light" w:hAnsi="PingFang SC Light" w:hint="eastAsia"/>
-        </w:rPr>
-        <w:t>XX</w:t>
-      </w:r>
-      <w:r>
-        <w:rPr>
-          <w:rFonts w:ascii="PingFang SC Light" w:eastAsia="PingFang SC Light" w:hAnsi="PingFang SC Light"/>
-        </w:rPr>
-        <w:t>同学</w:t>
-      </w:r>
-      <w:r>
-        <w:rPr>
-          <w:rFonts w:ascii="PingFang SC Light" w:eastAsia="PingFang SC Light" w:hAnsi="PingFang SC Light" w:hint="eastAsia"/>
-        </w:rPr>
-        <w:t>从入境澳洲以来至今，</w:t>
-      </w:r>
-      <w:r>
-        <w:rPr>
-          <w:rFonts w:ascii="PingFang SC Light" w:eastAsia="PingFang SC Light" w:hAnsi="PingFang SC Light"/>
-        </w:rPr>
-        <w:t>在生活和学习上</w:t>
-      </w:r>
-      <w:r>
-        <w:rPr>
-          <w:rFonts w:ascii="PingFang SC Light" w:eastAsia="PingFang SC Light" w:hAnsi="PingFang SC Light" w:hint="eastAsia"/>
-        </w:rPr>
-        <w:t>的进展情况；</w:t>
-      </w:r>
-    </w:p>
-    <w:p>
-      <w:pPr>
-        <w:spacing w:afterLines="50" w:after="120" w:line="280" w:lineRule="exact"/>
-        <w:rPr>
-          <w:rFonts w:ascii="PingFang SC Light" w:eastAsia="PingFang SC Light" w:hAnsi="PingFang SC Light"/>
-        </w:rPr>
-      </w:pPr>
-      <w:r>
-        <w:rPr>
-          <w:rFonts w:ascii="PingFang SC Light" w:eastAsia="PingFang SC Light" w:hAnsi="PingFang SC Light" w:hint="eastAsia"/>
-        </w:rPr>
-        <w:t>了解其学习中的进步以及遇到的困难，根据现状预测在未来学习上有可能发生的问题；</w:t>
-      </w:r>
-    </w:p>
-    <w:p>
-      <w:pPr>
-        <w:spacing w:afterLines="50" w:after="120" w:line="280" w:lineRule="exact"/>
-        <w:rPr>
-          <w:rFonts w:ascii="PingFang SC Light" w:eastAsia="PingFang SC Light" w:hAnsi="PingFang SC Light"/>
-        </w:rPr>
-      </w:pPr>
-      <w:r>
-        <w:rPr>
-          <w:rFonts w:ascii="PingFang SC Light" w:eastAsia="PingFang SC Light" w:hAnsi="PingFang SC Light" w:hint="eastAsia"/>
-        </w:rPr>
-        <w:t>并针对问题提出相应解决方案以及对未来学习的规划方案。</w:t>
-      </w:r>
-    </w:p>
-    <w:p>
-      <w:pPr>
-        <w:spacing w:afterLines="50" w:after="120" w:line="280" w:lineRule="exact"/>
-        <w:rPr>
-          <w:rFonts w:ascii="PingFang SC Light" w:eastAsia="PingFang SC Light" w:hAnsi="PingFang SC Light"/>
-        </w:rPr>
-      </w:pPr>
-      <w:r>
-        <w:rPr>
-          <w:rFonts w:ascii="PingFang SC Light" w:eastAsia="PingFang SC Light" w:hAnsi="PingFang SC Light"/>
-        </w:rPr>
-        <w:t>… … )</w:t>
-      </w:r>
     </w:p>
     <w:p>
       <w:pPr>
@@ -2697,7 +2763,7 @@
           <w:rFonts w:ascii="PingFang SC Light" w:hAnsi="PingFang SC Light"/>
         </w:rPr>
       </w:pPr>
-      <w:bookmarkStart w:id="2" w:name="_Toc497904475"/>
+      <w:bookmarkStart w:id="1" w:name="_Toc497904475"/>
       <w:r>
         <w:rPr>
           <w:rFonts w:ascii="PingFang SC Light" w:hAnsi="PingFang SC Light" w:hint="eastAsia"/>
@@ -2710,7 +2776,7 @@
         </w:rPr>
         <w:t>概况</w:t>
       </w:r>
-      <w:bookmarkEnd w:id="2"/>
+      <w:bookmarkEnd w:id="1"/>
     </w:p>
     <w:p>
       <w:pPr>
@@ -2739,7 +2805,15 @@
       <w:pPr>
         <w:spacing w:afterLines="50" w:after="120" w:line="280" w:lineRule="exact"/>
         <w:rPr>
-          <w:rFonts w:ascii="PingFang SC Light" w:eastAsia="PingFang SC Light" w:hAnsi="PingFang SC Light"/>
+          <w:rFonts w:ascii="PingFang SC Light" w:eastAsia="PingFang SC Light" w:hAnsi="PingFang SC Light" w:hint="eastAsia"/>
+        </w:rPr>
+      </w:pPr>
+    </w:p>
+    <w:p>
+      <w:pPr>
+        <w:spacing w:afterLines="50" w:after="120" w:line="280" w:lineRule="exact"/>
+        <w:rPr>
+          <w:rFonts w:ascii="PingFang SC Light" w:eastAsia="PingFang SC Light" w:hAnsi="PingFang SC Light" w:hint="eastAsia"/>
         </w:rPr>
       </w:pPr>
       <w:r>
@@ -2747,6 +2821,20 @@
           <w:rFonts w:ascii="PingFang SC Light" w:eastAsia="PingFang SC Light" w:hAnsi="PingFang SC Light" w:hint="eastAsia"/>
         </w:rPr>
         <w:t>言简意赅总结生活方面的概况</w:t>
+      </w:r>
+    </w:p>
+    <w:p>
+      <w:pPr>
+        <w:spacing w:afterLines="50" w:after="120" w:line="280" w:lineRule="exact"/>
+        <w:rPr>
+          <w:rFonts w:ascii="PingFang SC Light" w:eastAsia="PingFang SC Light" w:hAnsi="PingFang SC Light"/>
+        </w:rPr>
+      </w:pPr>
+      <w:r>
+        <w:rPr>
+          <w:rFonts w:ascii="PingFang SC Light" w:eastAsia="PingFang SC Light" w:hAnsi="PingFang SC Light" w:hint="eastAsia"/>
+        </w:rPr>
+        <w:t>// TODO</w:t>
       </w:r>
     </w:p>
     <w:p>
@@ -2796,17 +2884,119 @@
     </w:p>
     <w:p>
       <w:pPr>
+        <w:rPr>
+          <w:rFonts w:ascii="PingFang SC Light" w:eastAsia="PingFang SC Light" w:hAnsi="PingFang SC Light" w:hint="eastAsia"/>
+          <w:b/>
+          <w:highlight w:val="yellow"/>
+        </w:rPr>
+      </w:pPr>
+      <w:r>
+        <w:rPr>
+          <w:rFonts w:ascii="PingFang SC Light" w:eastAsia="PingFang SC Light" w:hAnsi="PingFang SC Light" w:cs="Times New Roman" w:hint="eastAsia"/>
+          <w:color w:val="auto"/>
+          <w:sz w:val="24"/>
+          <w:szCs w:val="24"/>
+        </w:rPr>
+        <w:t>钟琪的英语基础比较薄弱，在语法，词汇方面虽有小幅度提高，但仍需要长足的努力。特别是学习的主观能动性上，需要学会自我学习，及时完成既定目标。钟琪的拖延症状比较明显，学习不是特别积极。</w:t>
+      </w:r>
+      <w:r>
+        <w:rPr>
+          <w:rFonts w:ascii="PingFang SC Light" w:eastAsia="PingFang SC Light" w:hAnsi="PingFang SC Light" w:cs="Times New Roman" w:hint="eastAsia"/>
+          <w:color w:val="auto"/>
+          <w:sz w:val="24"/>
+          <w:szCs w:val="24"/>
+        </w:rPr>
+        <w:t>但，</w:t>
+      </w:r>
+      <w:r>
+        <w:rPr>
+          <w:rFonts w:ascii="PingFang SC Light" w:eastAsia="PingFang SC Light" w:hAnsi="PingFang SC Light" w:cs="Times New Roman" w:hint="eastAsia"/>
+          <w:color w:val="auto"/>
+          <w:sz w:val="24"/>
+          <w:szCs w:val="24"/>
+        </w:rPr>
+        <w:t>学习态度认真端正，</w:t>
+      </w:r>
+      <w:r>
+        <w:rPr>
+          <w:rFonts w:ascii="PingFang SC Light" w:eastAsia="PingFang SC Light" w:hAnsi="PingFang SC Light" w:cs="Times New Roman" w:hint="eastAsia"/>
+          <w:color w:val="auto"/>
+          <w:sz w:val="24"/>
+          <w:szCs w:val="24"/>
+        </w:rPr>
+        <w:t>能够认真记笔记。</w:t>
+      </w:r>
+      <w:r>
+        <w:rPr>
+          <w:rFonts w:ascii="PingFang SC Light" w:eastAsia="PingFang SC Light" w:hAnsi="PingFang SC Light" w:cs="Times New Roman" w:hint="eastAsia"/>
+          <w:color w:val="auto"/>
+          <w:sz w:val="24"/>
+          <w:szCs w:val="24"/>
+        </w:rPr>
+        <w:t xml:space="preserve"> </w:t>
+      </w:r>
+      <w:r>
+        <w:rPr>
+          <w:rFonts w:ascii="PingFang SC Light" w:eastAsia="PingFang SC Light" w:hAnsi="PingFang SC Light" w:cs="Times New Roman" w:hint="eastAsia"/>
+          <w:color w:val="auto"/>
+          <w:sz w:val="24"/>
+          <w:szCs w:val="24"/>
+        </w:rPr>
+        <w:t>听力和口语相比刚来的时候有长足的进步</w:t>
+      </w:r>
+      <w:r>
+        <w:rPr>
+          <w:rFonts w:ascii="PingFang SC Light" w:eastAsia="PingFang SC Light" w:hAnsi="PingFang SC Light" w:cs="Times New Roman" w:hint="eastAsia"/>
+          <w:color w:val="auto"/>
+          <w:sz w:val="24"/>
+          <w:szCs w:val="24"/>
+        </w:rPr>
+        <w:t>，</w:t>
+      </w:r>
+      <w:r>
+        <w:rPr>
+          <w:rFonts w:ascii="PingFang SC Light" w:eastAsia="PingFang SC Light" w:hAnsi="PingFang SC Light" w:cs="Times New Roman" w:hint="eastAsia"/>
+          <w:color w:val="auto"/>
+          <w:sz w:val="24"/>
+          <w:szCs w:val="24"/>
+        </w:rPr>
+        <w:t>由于</w:t>
+      </w:r>
+      <w:r>
+        <w:rPr>
+          <w:rFonts w:ascii="PingFang SC Light" w:eastAsia="PingFang SC Light" w:hAnsi="PingFang SC Light" w:cs="Times New Roman" w:hint="eastAsia"/>
+          <w:color w:val="auto"/>
+          <w:sz w:val="24"/>
+          <w:szCs w:val="24"/>
+        </w:rPr>
+        <w:t>英语语言基础比较薄弱，加之性格内向不爱交流，所以在英语学习方面还要苦下功夫。出勤率</w:t>
+      </w:r>
+      <w:r>
+        <w:rPr>
+          <w:rFonts w:ascii="PingFang SC Light" w:eastAsia="PingFang SC Light" w:hAnsi="PingFang SC Light" w:cs="Times New Roman" w:hint="eastAsia"/>
+          <w:color w:val="auto"/>
+          <w:sz w:val="24"/>
+          <w:szCs w:val="24"/>
+        </w:rPr>
+        <w:t>有点偏低，希望以后改正迟到的坏习惯</w:t>
+      </w:r>
+      <w:r>
+        <w:rPr>
+          <w:rFonts w:ascii="PingFang SC Light" w:eastAsia="PingFang SC Light" w:hAnsi="PingFang SC Light" w:cs="Times New Roman" w:hint="eastAsia"/>
+          <w:color w:val="auto"/>
+          <w:sz w:val="24"/>
+          <w:szCs w:val="24"/>
+        </w:rPr>
+        <w:t>。</w:t>
+      </w:r>
+    </w:p>
+    <w:p>
+      <w:pPr>
         <w:spacing w:afterLines="50" w:after="120" w:line="280" w:lineRule="exact"/>
         <w:rPr>
-          <w:rFonts w:ascii="PingFang SC Light" w:eastAsia="PingFang SC Light" w:hAnsi="PingFang SC Light"/>
-        </w:rPr>
-      </w:pPr>
-      <w:r>
-        <w:rPr>
-          <w:rFonts w:ascii="PingFang SC Light" w:eastAsia="PingFang SC Light" w:hAnsi="PingFang SC Light" w:hint="eastAsia"/>
-        </w:rPr>
-        <w:t>言简意赅总结学习方面的概况</w:t>
-      </w:r>
+          <w:rFonts w:ascii="PingFang SC Light" w:eastAsia="PingFang SC Light" w:hAnsi="PingFang SC Light" w:hint="eastAsia"/>
+        </w:rPr>
+      </w:pPr>
     </w:p>
     <w:p>
       <w:pPr>
@@ -2819,7 +3009,7 @@
         <w:ind w:firstLineChars="0"/>
         <w:outlineLvl w:val="2"/>
         <w:rPr>
-          <w:rFonts w:ascii="PingFang SC Light" w:eastAsia="PingFang SC Light" w:hAnsi="PingFang SC Light"/>
+          <w:rFonts w:ascii="PingFang SC Light" w:eastAsia="PingFang SC Light" w:hAnsi="PingFang SC Light" w:hint="eastAsia"/>
           <w:b/>
         </w:rPr>
       </w:pPr>
@@ -2829,6 +3019,73 @@
           <w:b/>
         </w:rPr>
         <w:t>目前就读的课程</w:t>
+      </w:r>
+    </w:p>
+    <w:p>
+      <w:pPr>
+        <w:spacing w:after="0" w:line="240" w:lineRule="auto"/>
+        <w:rPr>
+          <w:rFonts w:ascii="PingFang SC Light" w:eastAsia="PingFang SC Light" w:hAnsi="PingFang SC Light" w:cs="Times New Roman"/>
+          <w:color w:val="auto"/>
+          <w:sz w:val="24"/>
+          <w:szCs w:val="24"/>
+        </w:rPr>
+      </w:pPr>
+      <w:r>
+        <w:rPr>
+          <w:rFonts w:ascii="PingFang SC Light" w:eastAsia="PingFang SC Light" w:hAnsi="PingFang SC Light" w:cs="Times New Roman"/>
+          <w:color w:val="auto"/>
+          <w:sz w:val="24"/>
+          <w:szCs w:val="24"/>
+        </w:rPr>
+        <w:t xml:space="preserve">Australian High School EYNESBURY </w:t>
+      </w:r>
+      <w:r>
+        <w:rPr>
+          <w:rFonts w:ascii="PingFang SC Light" w:eastAsia="PingFang SC Light" w:hAnsi="PingFang SC Light" w:cs="Times New Roman" w:hint="eastAsia"/>
+          <w:color w:val="auto"/>
+          <w:sz w:val="24"/>
+          <w:szCs w:val="24"/>
+        </w:rPr>
+        <w:t>C</w:t>
+      </w:r>
+      <w:r>
+        <w:rPr>
+          <w:rFonts w:ascii="PingFang SC Light" w:eastAsia="PingFang SC Light" w:hAnsi="PingFang SC Light" w:cs="Times New Roman"/>
+          <w:color w:val="auto"/>
+          <w:sz w:val="24"/>
+          <w:szCs w:val="24"/>
+        </w:rPr>
+        <w:t>ollege</w:t>
+      </w:r>
+      <w:r>
+        <w:rPr>
+          <w:rFonts w:ascii="PingFang SC Light" w:eastAsia="PingFang SC Light" w:hAnsi="PingFang SC Light" w:cs="Times New Roman" w:hint="eastAsia"/>
+          <w:color w:val="auto"/>
+          <w:sz w:val="24"/>
+          <w:szCs w:val="24"/>
+        </w:rPr>
+        <w:t xml:space="preserve"> 安斯伯利学院 </w:t>
+      </w:r>
+    </w:p>
+    <w:p>
+      <w:pPr>
+        <w:spacing w:after="0" w:line="360" w:lineRule="auto"/>
+        <w:rPr>
+          <w:rFonts w:ascii="PingFang SC Light" w:eastAsia="PingFang SC Light" w:hAnsi="PingFang SC Light" w:cs="Times New Roman" w:hint="eastAsia"/>
+          <w:color w:val="auto"/>
+          <w:sz w:val="24"/>
+          <w:szCs w:val="24"/>
+        </w:rPr>
+      </w:pPr>
+      <w:r>
+        <w:rPr>
+          <w:rFonts w:ascii="PingFang SC Light" w:eastAsia="PingFang SC Light" w:hAnsi="PingFang SC Light" w:cs="Times New Roman" w:hint="eastAsia"/>
+          <w:color w:val="auto"/>
+          <w:sz w:val="24"/>
+          <w:szCs w:val="24"/>
+        </w:rPr>
+        <w:t>英语语言课程 20周</w:t>
       </w:r>
     </w:p>
     <w:p>
@@ -2842,7 +3099,7 @@
         <w:ind w:firstLineChars="0"/>
         <w:outlineLvl w:val="2"/>
         <w:rPr>
-          <w:rFonts w:ascii="PingFang SC Light" w:eastAsia="PingFang SC Light" w:hAnsi="PingFang SC Light"/>
+          <w:rFonts w:ascii="PingFang SC Light" w:eastAsia="PingFang SC Light" w:hAnsi="PingFang SC Light" w:hint="eastAsia"/>
           <w:b/>
         </w:rPr>
       </w:pPr>
@@ -2852,6 +3109,26 @@
           <w:b/>
         </w:rPr>
         <w:t>目前就读的科目</w:t>
+      </w:r>
+    </w:p>
+    <w:p>
+      <w:pPr>
+        <w:spacing w:after="0" w:line="240" w:lineRule="auto"/>
+        <w:rPr>
+          <w:rFonts w:ascii="PingFang SC Light" w:eastAsia="PingFang SC Light" w:hAnsi="PingFang SC Light" w:cs="Times New Roman" w:hint="eastAsia"/>
+          <w:color w:val="auto"/>
+          <w:sz w:val="24"/>
+          <w:szCs w:val="24"/>
+        </w:rPr>
+      </w:pPr>
+      <w:r>
+        <w:rPr>
+          <w:rFonts w:ascii="PingFang SC Light" w:eastAsia="PingFang SC Light" w:hAnsi="PingFang SC Light" w:cs="Times New Roman" w:hint="eastAsia"/>
+          <w:color w:val="auto"/>
+          <w:sz w:val="24"/>
+          <w:szCs w:val="24"/>
+        </w:rPr>
+        <w:t>听力、阅读、口语、写作</w:t>
       </w:r>
     </w:p>
     <w:p>
@@ -2865,7 +3142,7 @@
         <w:ind w:firstLineChars="0"/>
         <w:outlineLvl w:val="2"/>
         <w:rPr>
-          <w:rFonts w:ascii="PingFang SC Light" w:eastAsia="PingFang SC Light" w:hAnsi="PingFang SC Light"/>
+          <w:rFonts w:ascii="PingFang SC Light" w:eastAsia="PingFang SC Light" w:hAnsi="PingFang SC Light" w:hint="eastAsia"/>
           <w:b/>
         </w:rPr>
       </w:pPr>
@@ -2875,6 +3152,53 @@
           <w:b/>
         </w:rPr>
         <w:t>授课形式</w:t>
+      </w:r>
+    </w:p>
+    <w:p>
+      <w:pPr>
+        <w:spacing w:after="0" w:line="240" w:lineRule="auto"/>
+        <w:rPr>
+          <w:rFonts w:ascii="PingFang SC Light" w:eastAsia="PingFang SC Light" w:hAnsi="PingFang SC Light" w:cs="Times New Roman" w:hint="eastAsia"/>
+          <w:color w:val="auto"/>
+          <w:sz w:val="24"/>
+          <w:szCs w:val="24"/>
+        </w:rPr>
+      </w:pPr>
+      <w:r>
+        <w:rPr>
+          <w:rFonts w:ascii="PingFang SC Light" w:eastAsia="PingFang SC Light" w:hAnsi="PingFang SC Light" w:hint="eastAsia"/>
+        </w:rPr>
+        <w:lastRenderedPageBreak/>
+        <w:t>小</w:t>
+      </w:r>
+      <w:r>
+        <w:rPr>
+          <w:rFonts w:ascii="PingFang SC Light" w:eastAsia="PingFang SC Light" w:hAnsi="PingFang SC Light" w:cs="Times New Roman" w:hint="eastAsia"/>
+          <w:color w:val="auto"/>
+          <w:sz w:val="24"/>
+          <w:szCs w:val="24"/>
+        </w:rPr>
+        <w:t>课堂授课</w:t>
+      </w:r>
+    </w:p>
+    <w:p>
+      <w:pPr>
+        <w:spacing w:after="0" w:line="240" w:lineRule="auto"/>
+        <w:rPr>
+          <w:rFonts w:ascii="PingFang SC Light" w:eastAsia="PingFang SC Light" w:hAnsi="PingFang SC Light" w:cs="Times New Roman" w:hint="eastAsia"/>
+          <w:color w:val="auto"/>
+          <w:sz w:val="24"/>
+          <w:szCs w:val="24"/>
+        </w:rPr>
+      </w:pPr>
+      <w:r>
+        <w:rPr>
+          <w:rFonts w:ascii="PingFang SC Light" w:eastAsia="PingFang SC Light" w:hAnsi="PingFang SC Light" w:cs="Times New Roman" w:hint="eastAsia"/>
+          <w:color w:val="auto"/>
+          <w:sz w:val="24"/>
+          <w:szCs w:val="24"/>
+        </w:rPr>
+        <w:t>周一至周五（周末，公休假休息）</w:t>
       </w:r>
     </w:p>
     <w:p>
@@ -2888,7 +3212,7 @@
         <w:ind w:firstLineChars="0"/>
         <w:outlineLvl w:val="2"/>
         <w:rPr>
-          <w:rFonts w:ascii="PingFang SC Light" w:eastAsia="PingFang SC Light" w:hAnsi="PingFang SC Light"/>
+          <w:rFonts w:ascii="PingFang SC Light" w:eastAsia="PingFang SC Light" w:hAnsi="PingFang SC Light" w:hint="eastAsia"/>
           <w:b/>
         </w:rPr>
       </w:pPr>
@@ -2898,6 +3222,26 @@
           <w:b/>
         </w:rPr>
         <w:t>考核方式</w:t>
+      </w:r>
+    </w:p>
+    <w:p>
+      <w:pPr>
+        <w:spacing w:after="0" w:line="240" w:lineRule="auto"/>
+        <w:rPr>
+          <w:rFonts w:ascii="PingFang SC Light" w:eastAsia="PingFang SC Light" w:hAnsi="PingFang SC Light" w:cs="Times New Roman" w:hint="eastAsia"/>
+          <w:color w:val="auto"/>
+          <w:sz w:val="24"/>
+          <w:szCs w:val="24"/>
+        </w:rPr>
+      </w:pPr>
+      <w:r>
+        <w:rPr>
+          <w:rFonts w:ascii="PingFang SC Light" w:eastAsia="PingFang SC Light" w:hAnsi="PingFang SC Light" w:cs="Times New Roman" w:hint="eastAsia"/>
+          <w:color w:val="auto"/>
+          <w:sz w:val="24"/>
+          <w:szCs w:val="24"/>
+        </w:rPr>
+        <w:t>考试（听、说、读、写）</w:t>
       </w:r>
     </w:p>
     <w:p>
@@ -2911,7 +3255,7 @@
         <w:ind w:firstLineChars="0"/>
         <w:outlineLvl w:val="2"/>
         <w:rPr>
-          <w:rFonts w:ascii="PingFang SC Light" w:eastAsia="PingFang SC Light" w:hAnsi="PingFang SC Light"/>
+          <w:rFonts w:ascii="PingFang SC Light" w:eastAsia="PingFang SC Light" w:hAnsi="PingFang SC Light" w:hint="eastAsia"/>
           <w:b/>
         </w:rPr>
       </w:pPr>
@@ -2929,6 +3273,83 @@
         </w:rPr>
         <w:t>分布</w:t>
       </w:r>
+    </w:p>
+    <w:p>
+      <w:pPr>
+        <w:spacing w:after="0" w:line="240" w:lineRule="auto"/>
+        <w:rPr>
+          <w:rFonts w:ascii="PingFang SC Light" w:eastAsia="PingFang SC Light" w:hAnsi="PingFang SC Light" w:cs="Times New Roman"/>
+          <w:color w:val="auto"/>
+          <w:sz w:val="24"/>
+          <w:szCs w:val="24"/>
+        </w:rPr>
+      </w:pPr>
+      <w:r>
+        <w:rPr>
+          <w:rFonts w:ascii="PingFang SC Light" w:eastAsia="PingFang SC Light" w:hAnsi="PingFang SC Light" w:cs="Times New Roman" w:hint="eastAsia"/>
+          <w:color w:val="auto"/>
+          <w:sz w:val="24"/>
+          <w:szCs w:val="24"/>
+        </w:rPr>
+        <w:t>英语课程结束</w:t>
+      </w:r>
+      <w:r>
+        <w:rPr>
+          <w:rFonts w:ascii="PingFang SC Light" w:eastAsia="PingFang SC Light" w:hAnsi="PingFang SC Light" w:cs="Times New Roman" w:hint="eastAsia"/>
+          <w:color w:val="auto"/>
+          <w:sz w:val="24"/>
+          <w:szCs w:val="24"/>
+        </w:rPr>
+        <w:t xml:space="preserve">(2017年12月10号 - </w:t>
+      </w:r>
+      <w:r>
+        <w:rPr>
+          <w:rFonts w:ascii="PingFang SC Light" w:eastAsia="PingFang SC Light" w:hAnsi="PingFang SC Light" w:cs="Times New Roman" w:hint="eastAsia"/>
+          <w:color w:val="auto"/>
+          <w:sz w:val="24"/>
+          <w:szCs w:val="24"/>
+        </w:rPr>
+        <w:t>2017年12月</w:t>
+      </w:r>
+      <w:r>
+        <w:rPr>
+          <w:rFonts w:ascii="PingFang SC Light" w:eastAsia="PingFang SC Light" w:hAnsi="PingFang SC Light" w:cs="Times New Roman" w:hint="eastAsia"/>
+          <w:color w:val="auto"/>
+          <w:sz w:val="24"/>
+          <w:szCs w:val="24"/>
+        </w:rPr>
+        <w:t>15</w:t>
+      </w:r>
+      <w:r>
+        <w:rPr>
+          <w:rFonts w:ascii="PingFang SC Light" w:eastAsia="PingFang SC Light" w:hAnsi="PingFang SC Light" w:cs="Times New Roman" w:hint="eastAsia"/>
+          <w:color w:val="auto"/>
+          <w:sz w:val="24"/>
+          <w:szCs w:val="24"/>
+        </w:rPr>
+        <w:t>号</w:t>
+      </w:r>
+      <w:r>
+        <w:rPr>
+          <w:rFonts w:ascii="PingFang SC Light" w:eastAsia="PingFang SC Light" w:hAnsi="PingFang SC Light" w:cs="Times New Roman" w:hint="eastAsia"/>
+          <w:color w:val="auto"/>
+          <w:sz w:val="24"/>
+          <w:szCs w:val="24"/>
+        </w:rPr>
+        <w:t>)</w:t>
+      </w:r>
+    </w:p>
+    <w:p>
+      <w:pPr>
+        <w:pStyle w:val="ListParagraph"/>
+        <w:spacing w:afterLines="50" w:after="120" w:line="280" w:lineRule="exact"/>
+        <w:ind w:left="480" w:firstLineChars="0" w:firstLine="0"/>
+        <w:outlineLvl w:val="2"/>
+        <w:rPr>
+          <w:rFonts w:ascii="PingFang SC Light" w:eastAsia="PingFang SC Light" w:hAnsi="PingFang SC Light"/>
+          <w:b/>
+        </w:rPr>
+      </w:pPr>
     </w:p>
     <w:p>
       <w:pPr>
@@ -2943,14 +3364,14 @@
           <w:rFonts w:ascii="PingFang SC Light" w:hAnsi="PingFang SC Light"/>
         </w:rPr>
       </w:pPr>
-      <w:bookmarkStart w:id="3" w:name="_Toc497904476"/>
+      <w:bookmarkStart w:id="2" w:name="_Toc497904476"/>
       <w:r>
         <w:rPr>
           <w:rFonts w:ascii="PingFang SC Light" w:hAnsi="PingFang SC Light" w:hint="eastAsia"/>
         </w:rPr>
         <w:t>入境关爱服务总结</w:t>
       </w:r>
-      <w:bookmarkEnd w:id="3"/>
+      <w:bookmarkEnd w:id="2"/>
     </w:p>
     <w:p>
       <w:pPr>
@@ -2986,7 +3407,7 @@
         <w:rPr>
           <w:rFonts w:ascii="PingFang SC Light" w:eastAsia="PingFang SC Light" w:hAnsi="PingFang SC Light" w:hint="eastAsia"/>
         </w:rPr>
-        <w:t>XX</w:t>
+        <w:t>杨钟琪</w:t>
       </w:r>
       <w:r>
         <w:rPr>
@@ -2998,7 +3419,7 @@
         <w:rPr>
           <w:rFonts w:ascii="PingFang SC Light" w:eastAsia="PingFang SC Light" w:hAnsi="PingFang SC Light" w:hint="eastAsia"/>
         </w:rPr>
-        <w:t>XX</w:t>
+        <w:t>2017</w:t>
       </w:r>
       <w:r>
         <w:rPr>
@@ -3010,7 +3431,7 @@
         <w:rPr>
           <w:rFonts w:ascii="PingFang SC Light" w:eastAsia="PingFang SC Light" w:hAnsi="PingFang SC Light" w:hint="eastAsia"/>
         </w:rPr>
-        <w:t>XX</w:t>
+        <w:t>8</w:t>
       </w:r>
       <w:r>
         <w:rPr>
@@ -3022,7 +3443,7 @@
         <w:rPr>
           <w:rFonts w:ascii="PingFang SC Light" w:eastAsia="PingFang SC Light" w:hAnsi="PingFang SC Light" w:hint="eastAsia"/>
         </w:rPr>
-        <w:t>XX</w:t>
+        <w:t>27</w:t>
       </w:r>
       <w:r>
         <w:rPr>
@@ -3034,7 +3455,7 @@
         <w:rPr>
           <w:rFonts w:ascii="PingFang SC Light" w:eastAsia="PingFang SC Light" w:hAnsi="PingFang SC Light" w:hint="eastAsia"/>
         </w:rPr>
-        <w:t>XX</w:t>
+        <w:t>2017</w:t>
       </w:r>
       <w:r>
         <w:rPr>
@@ -3046,7 +3467,7 @@
         <w:rPr>
           <w:rFonts w:ascii="PingFang SC Light" w:eastAsia="PingFang SC Light" w:hAnsi="PingFang SC Light" w:hint="eastAsia"/>
         </w:rPr>
-        <w:t>XX</w:t>
+        <w:t>8</w:t>
       </w:r>
       <w:r>
         <w:rPr>
@@ -3058,7 +3479,7 @@
         <w:rPr>
           <w:rFonts w:ascii="PingFang SC Light" w:eastAsia="PingFang SC Light" w:hAnsi="PingFang SC Light" w:hint="eastAsia"/>
         </w:rPr>
-        <w:t>XX</w:t>
+        <w:t>25</w:t>
       </w:r>
       <w:r>
         <w:rPr>
@@ -3084,7 +3505,7 @@
         <w:rPr>
           <w:rFonts w:ascii="PingFang SC Light" w:eastAsia="PingFang SC Light" w:hAnsi="PingFang SC Light" w:hint="eastAsia"/>
         </w:rPr>
-        <w:t>XX</w:t>
+        <w:t>8</w:t>
       </w:r>
       <w:r>
         <w:rPr>
@@ -3096,7 +3517,7 @@
         <w:rPr>
           <w:rFonts w:ascii="PingFang SC Light" w:eastAsia="PingFang SC Light" w:hAnsi="PingFang SC Light" w:cs="微软雅黑" w:hint="eastAsia"/>
         </w:rPr>
-        <w:t>XX</w:t>
+        <w:t>杨钟琪</w:t>
       </w:r>
       <w:r>
         <w:rPr>
@@ -3158,7 +3579,6 @@
         <w:rPr>
           <w:rFonts w:ascii="PingFang SC Light" w:eastAsia="PingFang SC Light" w:hAnsi="PingFang SC Light" w:hint="eastAsia"/>
         </w:rPr>
-        <w:lastRenderedPageBreak/>
         <w:t>XX</w:t>
       </w:r>
       <w:r>
@@ -3231,7 +3651,7 @@
         <w:rPr>
           <w:rFonts w:ascii="PingFang SC Light" w:eastAsia="PingFang SC Light" w:hAnsi="PingFang SC Light" w:hint="eastAsia"/>
         </w:rPr>
-        <w:t>XX</w:t>
+        <w:t>2</w:t>
       </w:r>
       <w:r>
         <w:rPr>
@@ -3246,20 +3666,14 @@
         <w:spacing w:after="0" w:line="240" w:lineRule="auto"/>
         <w:ind w:left="480" w:firstLineChars="0" w:firstLine="0"/>
         <w:rPr>
-          <w:rFonts w:ascii="PingFang SC Light" w:eastAsia="PingFang SC Light" w:hAnsi="PingFang SC Light"/>
-        </w:rPr>
-      </w:pPr>
-      <w:r>
-        <w:rPr>
-          <w:rFonts w:ascii="PingFang SC Light" w:eastAsia="PingFang SC Light" w:hAnsi="PingFang SC Light" w:hint="eastAsia"/>
-        </w:rPr>
-        <w:t>个人</w:t>
-      </w:r>
-      <w:r>
-        <w:rPr>
-          <w:rFonts w:ascii="PingFang SC Light" w:eastAsia="PingFang SC Light" w:hAnsi="PingFang SC Light" w:hint="eastAsia"/>
-        </w:rPr>
-        <w:t xml:space="preserve">介绍 </w:t>
+          <w:rFonts w:ascii="PingFang SC Light" w:eastAsia="PingFang SC Light" w:hAnsi="PingFang SC Light" w:hint="eastAsia"/>
+        </w:rPr>
+      </w:pPr>
+      <w:r>
+        <w:rPr>
+          <w:rFonts w:ascii="PingFang SC Light" w:eastAsia="PingFang SC Light" w:hAnsi="PingFang SC Light" w:hint="eastAsia"/>
+        </w:rPr>
+        <w:t>付泽奇</w:t>
       </w:r>
     </w:p>
     <w:p>
@@ -3268,6 +3682,22 @@
         <w:spacing w:after="0" w:line="240" w:lineRule="auto"/>
         <w:ind w:left="480" w:firstLineChars="0" w:firstLine="0"/>
         <w:rPr>
+          <w:rFonts w:ascii="PingFang SC Light" w:eastAsia="PingFang SC Light" w:hAnsi="PingFang SC Light" w:hint="eastAsia"/>
+        </w:rPr>
+      </w:pPr>
+      <w:r>
+        <w:rPr>
+          <w:rFonts w:ascii="PingFang SC Light" w:eastAsia="PingFang SC Light" w:hAnsi="PingFang SC Light" w:hint="eastAsia"/>
+        </w:rPr>
+        <w:t>毕业于: The University of Adelaide 澳洲八大院校 计算机专业。</w:t>
+      </w:r>
+    </w:p>
+    <w:p>
+      <w:pPr>
+        <w:pStyle w:val="ListParagraph"/>
+        <w:spacing w:after="0" w:line="240" w:lineRule="auto"/>
+        <w:ind w:left="480" w:firstLineChars="0" w:firstLine="0"/>
+        <w:rPr>
           <w:rFonts w:ascii="PingFang SC Light" w:eastAsia="PingFang SC Light" w:hAnsi="PingFang SC Light"/>
         </w:rPr>
       </w:pPr>
@@ -3281,7 +3711,7 @@
         <w:rPr>
           <w:rFonts w:ascii="PingFang SC Light" w:eastAsia="PingFang SC Light" w:hAnsi="PingFang SC Light" w:hint="eastAsia"/>
         </w:rPr>
-        <w:t>XX</w:t>
+        <w:t>2017</w:t>
       </w:r>
       <w:r>
         <w:rPr>
@@ -3293,7 +3723,7 @@
         <w:rPr>
           <w:rFonts w:ascii="PingFang SC Light" w:eastAsia="PingFang SC Light" w:hAnsi="PingFang SC Light" w:hint="eastAsia"/>
         </w:rPr>
-        <w:t>XX</w:t>
+        <w:t>8</w:t>
       </w:r>
       <w:r>
         <w:rPr>
@@ -3305,7 +3735,7 @@
         <w:rPr>
           <w:rFonts w:ascii="PingFang SC Light" w:eastAsia="PingFang SC Light" w:hAnsi="PingFang SC Light" w:hint="eastAsia"/>
         </w:rPr>
-        <w:t>XX</w:t>
+        <w:t>25</w:t>
       </w:r>
       <w:r>
         <w:rPr>
@@ -3317,7 +3747,7 @@
         <w:rPr>
           <w:rFonts w:ascii="PingFang SC Light" w:eastAsia="PingFang SC Light" w:hAnsi="PingFang SC Light" w:hint="eastAsia"/>
         </w:rPr>
-        <w:t>XX</w:t>
+        <w:t>杨钟琪</w:t>
       </w:r>
       <w:r>
         <w:rPr>
@@ -3373,7 +3803,7 @@
       <w:pPr>
         <w:spacing w:afterLines="50" w:after="120" w:line="280" w:lineRule="exact"/>
         <w:rPr>
-          <w:rFonts w:ascii="PingFang SC Light" w:eastAsia="PingFang SC Light" w:hAnsi="PingFang SC Light"/>
+          <w:rFonts w:ascii="PingFang SC Light" w:eastAsia="PingFang SC Light" w:hAnsi="PingFang SC Light" w:hint="eastAsia"/>
         </w:rPr>
       </w:pPr>
       <w:r>
@@ -3393,6 +3823,20 @@
           <w:rFonts w:ascii="PingFang SC Light" w:eastAsia="PingFang SC Light" w:hAnsi="PingFang SC Light" w:hint="eastAsia"/>
         </w:rPr>
         <w:t>情况</w:t>
+      </w:r>
+    </w:p>
+    <w:p>
+      <w:pPr>
+        <w:spacing w:afterLines="50" w:after="120" w:line="280" w:lineRule="exact"/>
+        <w:rPr>
+          <w:rFonts w:ascii="PingFang SC Light" w:eastAsia="PingFang SC Light" w:hAnsi="PingFang SC Light"/>
+        </w:rPr>
+      </w:pPr>
+      <w:r>
+        <w:rPr>
+          <w:rFonts w:ascii="PingFang SC Light" w:eastAsia="PingFang SC Light" w:hAnsi="PingFang SC Light" w:hint="eastAsia"/>
+        </w:rPr>
+        <w:t>//TODO</w:t>
       </w:r>
     </w:p>
     <w:p>
@@ -3592,6 +4036,7 @@
         <w:rPr>
           <w:rFonts w:ascii="PingFang SC Light" w:eastAsia="PingFang SC Light" w:hAnsi="PingFang SC Light" w:hint="eastAsia"/>
         </w:rPr>
+        <w:lastRenderedPageBreak/>
         <w:t>简单描述：日期／情况</w:t>
       </w:r>
     </w:p>
@@ -3965,7 +4410,6 @@
         <w:rPr>
           <w:rFonts w:ascii="PingFang SC Light" w:eastAsia="PingFang SC Light" w:hAnsi="PingFang SC Light" w:hint="eastAsia"/>
         </w:rPr>
-        <w:lastRenderedPageBreak/>
         <w:t>此处附：照片（交通卡／火车站充值／公众号文章截图）</w:t>
       </w:r>
     </w:p>
@@ -4394,6 +4838,7 @@
           <w:rFonts w:ascii="PingFang SC Light" w:eastAsia="PingFang SC Light" w:hAnsi="PingFang SC Light" w:hint="eastAsia"/>
           <w:b/>
         </w:rPr>
+        <w:lastRenderedPageBreak/>
         <w:t>购物</w:t>
       </w:r>
     </w:p>
@@ -4732,12 +5177,11 @@
           <w:rFonts w:ascii="PingFang SC Light" w:hAnsi="PingFang SC Light"/>
         </w:rPr>
       </w:pPr>
-      <w:bookmarkStart w:id="4" w:name="_Toc497904477"/>
+      <w:bookmarkStart w:id="3" w:name="_Toc497904477"/>
       <w:r>
         <w:rPr>
           <w:rFonts w:ascii="PingFang SC Light" w:hAnsi="PingFang SC Light" w:hint="eastAsia"/>
         </w:rPr>
-        <w:lastRenderedPageBreak/>
         <w:t>主要问题</w:t>
       </w:r>
       <w:r>
@@ -4752,7 +5196,7 @@
         </w:rPr>
         <w:t>）</w:t>
       </w:r>
-      <w:bookmarkEnd w:id="4"/>
+      <w:bookmarkEnd w:id="3"/>
     </w:p>
     <w:p>
       <w:pPr>
@@ -4767,30 +5211,14 @@
           <w:rFonts w:ascii="PingFang SC Light" w:hAnsi="PingFang SC Light"/>
         </w:rPr>
       </w:pPr>
-      <w:bookmarkStart w:id="5" w:name="_Toc497904478"/>
+      <w:bookmarkStart w:id="4" w:name="_Toc497904478"/>
       <w:r>
         <w:rPr>
           <w:rFonts w:ascii="PingFang SC Light" w:hAnsi="PingFang SC Light" w:hint="eastAsia"/>
         </w:rPr>
         <w:t>留学关爱服务总结</w:t>
       </w:r>
-      <w:bookmarkEnd w:id="5"/>
-    </w:p>
-    <w:p>
-      <w:pPr>
-        <w:spacing w:afterLines="50" w:after="120" w:line="280" w:lineRule="exact"/>
-        <w:rPr>
-          <w:rFonts w:ascii="PingFang SC Light" w:eastAsia="PingFang SC Light" w:hAnsi="PingFang SC Light"/>
-          <w:color w:val="C00000"/>
-        </w:rPr>
-      </w:pPr>
-      <w:r>
-        <w:rPr>
-          <w:rFonts w:ascii="PingFang SC Light" w:eastAsia="PingFang SC Light" w:hAnsi="PingFang SC Light" w:hint="eastAsia"/>
-          <w:color w:val="C00000"/>
-        </w:rPr>
-        <w:t>（由学习导师提供）</w:t>
-      </w:r>
+      <w:bookmarkEnd w:id="4"/>
     </w:p>
     <w:p>
       <w:pPr>
@@ -4802,7 +5230,7 @@
         <w:spacing w:afterLines="50" w:after="120" w:line="280" w:lineRule="exact"/>
         <w:ind w:firstLineChars="0"/>
         <w:rPr>
-          <w:rFonts w:ascii="PingFang SC Light" w:eastAsia="PingFang SC Light" w:hAnsi="PingFang SC Light"/>
+          <w:rFonts w:ascii="PingFang SC Light" w:eastAsia="PingFang SC Light" w:hAnsi="PingFang SC Light" w:hint="eastAsia"/>
           <w:b/>
         </w:rPr>
       </w:pPr>
@@ -4818,101 +5246,37 @@
       <w:pPr>
         <w:spacing w:afterLines="50" w:after="120" w:line="280" w:lineRule="exact"/>
         <w:rPr>
-          <w:rFonts w:ascii="PingFang SC Light" w:eastAsia="PingFang SC Light" w:hAnsi="PingFang SC Light"/>
-        </w:rPr>
-      </w:pPr>
-      <w:r>
-        <w:rPr>
-          <w:rFonts w:ascii="PingFang SC Light" w:eastAsia="PingFang SC Light" w:hAnsi="PingFang SC Light" w:hint="eastAsia"/>
-        </w:rPr>
-        <w:t>简叙选定这些科目的理由，简述选课过程等。</w:t>
+          <w:rFonts w:ascii="PingFang SC Light" w:eastAsia="PingFang SC Light" w:hAnsi="PingFang SC Light" w:hint="eastAsia"/>
+        </w:rPr>
+      </w:pPr>
+      <w:r>
+        <w:rPr>
+          <w:rFonts w:ascii="PingFang SC Light" w:eastAsia="PingFang SC Light" w:hAnsi="PingFang SC Light" w:hint="eastAsia"/>
+        </w:rPr>
+        <w:t xml:space="preserve">Australian High School EYNESBURY College 安斯伯利学院 </w:t>
       </w:r>
     </w:p>
     <w:p>
       <w:pPr>
         <w:spacing w:afterLines="50" w:after="120" w:line="280" w:lineRule="exact"/>
         <w:rPr>
-          <w:rFonts w:ascii="PingFang SC Light" w:eastAsia="PingFang SC Light" w:hAnsi="PingFang SC Light"/>
-        </w:rPr>
-      </w:pPr>
-      <w:r>
-        <w:rPr>
-          <w:rFonts w:ascii="PingFang SC Light" w:eastAsia="PingFang SC Light" w:hAnsi="PingFang SC Light" w:hint="eastAsia"/>
-        </w:rPr>
-        <w:t>（例如：</w:t>
-      </w:r>
-      <w:r>
-        <w:rPr>
-          <w:rFonts w:ascii="PingFang SC Light" w:eastAsia="PingFang SC Light" w:hAnsi="PingFang SC Light" w:hint="eastAsia"/>
-        </w:rPr>
-        <w:t>学生课程结构，</w:t>
-      </w:r>
-      <w:r>
-        <w:rPr>
-          <w:rFonts w:ascii="PingFang SC Light" w:eastAsia="PingFang SC Light" w:hAnsi="PingFang SC Light" w:hint="eastAsia"/>
-        </w:rPr>
-        <w:t>如何</w:t>
-      </w:r>
-      <w:r>
-        <w:rPr>
-          <w:rFonts w:ascii="PingFang SC Light" w:eastAsia="PingFang SC Light" w:hAnsi="PingFang SC Light" w:hint="eastAsia"/>
-        </w:rPr>
-        <w:t>帮助学生确定Major或Specialization</w:t>
-      </w:r>
-      <w:r>
-        <w:rPr>
-          <w:rFonts w:ascii="PingFang SC Light" w:eastAsia="PingFang SC Light" w:hAnsi="PingFang SC Light" w:hint="eastAsia"/>
-        </w:rPr>
-        <w:t>；</w:t>
-      </w:r>
-      <w:r>
-        <w:rPr>
-          <w:rFonts w:ascii="PingFang SC Light" w:eastAsia="PingFang SC Light" w:hAnsi="PingFang SC Light" w:hint="eastAsia"/>
-        </w:rPr>
-        <w:t>如何指导学生根据自己兴趣选课并满足所学专业学分要求，区分必修课和选修课，以及哪些科目是先修课</w:t>
-      </w:r>
-      <w:r>
-        <w:rPr>
-          <w:rFonts w:ascii="PingFang SC Light" w:eastAsia="PingFang SC Light" w:hAnsi="PingFang SC Light" w:hint="eastAsia"/>
-        </w:rPr>
-        <w:t>；如何</w:t>
-      </w:r>
-      <w:r>
-        <w:rPr>
-          <w:rFonts w:ascii="PingFang SC Light" w:eastAsia="PingFang SC Light" w:hAnsi="PingFang SC Light" w:hint="eastAsia"/>
-        </w:rPr>
-        <w:t>帮助学生明确职业评估机构要求的必修科目（如CPA）</w:t>
-      </w:r>
-      <w:r>
-        <w:rPr>
-          <w:rFonts w:ascii="PingFang SC Light" w:eastAsia="PingFang SC Light" w:hAnsi="PingFang SC Light" w:hint="eastAsia"/>
-        </w:rPr>
-        <w:t>；</w:t>
-      </w:r>
-      <w:r>
-        <w:rPr>
-          <w:rFonts w:ascii="PingFang SC Light" w:eastAsia="PingFang SC Light" w:hAnsi="PingFang SC Light" w:hint="eastAsia"/>
-        </w:rPr>
-        <w:t>帮助学生确定既定学期所选科目</w:t>
-      </w:r>
-      <w:r>
-        <w:rPr>
-          <w:rFonts w:ascii="PingFang SC Light" w:eastAsia="PingFang SC Light" w:hAnsi="PingFang SC Light" w:hint="eastAsia"/>
-        </w:rPr>
-        <w:t>；如何</w:t>
-      </w:r>
-      <w:r>
-        <w:rPr>
-          <w:rFonts w:ascii="PingFang SC Light" w:eastAsia="PingFang SC Light" w:hAnsi="PingFang SC Light" w:hint="eastAsia"/>
-        </w:rPr>
-        <w:t>传授一些选课技巧，介绍相关课程的难易程度来提高GPA和考试通过率</w:t>
-      </w:r>
-      <w:r>
-        <w:rPr>
-          <w:rFonts w:ascii="PingFang SC Light" w:eastAsia="PingFang SC Light" w:hAnsi="PingFang SC Light" w:hint="eastAsia"/>
-        </w:rPr>
-        <w:t>等。）</w:t>
-      </w:r>
+          <w:rFonts w:ascii="PingFang SC Light" w:eastAsia="PingFang SC Light" w:hAnsi="PingFang SC Light" w:hint="eastAsia"/>
+        </w:rPr>
+      </w:pPr>
+      <w:r>
+        <w:rPr>
+          <w:rFonts w:ascii="PingFang SC Light" w:eastAsia="PingFang SC Light" w:hAnsi="PingFang SC Light" w:hint="eastAsia"/>
+        </w:rPr>
+        <w:t>英语语言课程 20周</w:t>
+      </w:r>
+    </w:p>
+    <w:p>
+      <w:pPr>
+        <w:spacing w:afterLines="50" w:after="120" w:line="280" w:lineRule="exact"/>
+        <w:rPr>
+          <w:rFonts w:ascii="PingFang SC Light" w:eastAsia="PingFang SC Light" w:hAnsi="PingFang SC Light"/>
+        </w:rPr>
+      </w:pPr>
     </w:p>
     <w:p>
       <w:pPr>
@@ -4961,84 +5325,145 @@
     </w:p>
     <w:p>
       <w:pPr>
-        <w:spacing w:afterLines="50" w:after="120" w:line="280" w:lineRule="exact"/>
-        <w:rPr>
-          <w:rFonts w:ascii="PingFang SC Light" w:eastAsia="PingFang SC Light" w:hAnsi="PingFang SC Light"/>
-        </w:rPr>
-      </w:pPr>
-      <w:r>
-        <w:rPr>
-          <w:rFonts w:ascii="PingFang SC Light" w:eastAsia="PingFang SC Light" w:hAnsi="PingFang SC Light" w:hint="eastAsia"/>
-        </w:rPr>
-        <w:t>科目名称1</w:t>
-      </w:r>
-    </w:p>
-    <w:p>
-      <w:pPr>
-        <w:spacing w:afterLines="50" w:after="120" w:line="280" w:lineRule="exact"/>
-        <w:rPr>
-          <w:rFonts w:ascii="PingFang SC Light" w:eastAsia="PingFang SC Light" w:hAnsi="PingFang SC Light"/>
-        </w:rPr>
-      </w:pPr>
-      <w:r>
-        <w:rPr>
-          <w:rFonts w:ascii="PingFang SC Light" w:eastAsia="PingFang SC Light" w:hAnsi="PingFang SC Light" w:hint="eastAsia"/>
-        </w:rPr>
-        <w:t>分析</w:t>
-      </w:r>
-      <w:r>
-        <w:rPr>
-          <w:rFonts w:ascii="PingFang SC Light" w:eastAsia="PingFang SC Light" w:hAnsi="PingFang SC Light" w:hint="eastAsia"/>
-        </w:rPr>
-        <w:t>现状，问题，</w:t>
-      </w:r>
-    </w:p>
-    <w:p>
-      <w:pPr>
-        <w:spacing w:afterLines="50" w:after="120" w:line="280" w:lineRule="exact"/>
-        <w:rPr>
-          <w:rFonts w:ascii="PingFang SC Light" w:eastAsia="PingFang SC Light" w:hAnsi="PingFang SC Light"/>
-        </w:rPr>
-      </w:pPr>
-      <w:r>
-        <w:rPr>
-          <w:rFonts w:ascii="PingFang SC Light" w:eastAsia="PingFang SC Light" w:hAnsi="PingFang SC Light" w:hint="eastAsia"/>
-        </w:rPr>
-        <w:t>科目名称2</w:t>
-      </w:r>
-    </w:p>
-    <w:p>
-      <w:pPr>
-        <w:spacing w:afterLines="50" w:after="120" w:line="280" w:lineRule="exact"/>
-        <w:rPr>
-          <w:rFonts w:ascii="PingFang SC Light" w:eastAsia="PingFang SC Light" w:hAnsi="PingFang SC Light"/>
-        </w:rPr>
-      </w:pPr>
-      <w:r>
-        <w:rPr>
-          <w:rFonts w:ascii="PingFang SC Light" w:eastAsia="PingFang SC Light" w:hAnsi="PingFang SC Light" w:hint="eastAsia"/>
-        </w:rPr>
-        <w:t>分析</w:t>
-      </w:r>
-      <w:r>
-        <w:rPr>
-          <w:rFonts w:ascii="PingFang SC Light" w:eastAsia="PingFang SC Light" w:hAnsi="PingFang SC Light" w:hint="eastAsia"/>
-        </w:rPr>
-        <w:t>现状，问题，</w:t>
-      </w:r>
-    </w:p>
-    <w:p>
-      <w:pPr>
-        <w:spacing w:afterLines="50" w:after="120" w:line="280" w:lineRule="exact"/>
-        <w:rPr>
-          <w:rFonts w:ascii="PingFang SC Light" w:eastAsia="PingFang SC Light" w:hAnsi="PingFang SC Light"/>
-        </w:rPr>
-      </w:pPr>
-      <w:r>
-        <w:rPr>
-          <w:rFonts w:ascii="PingFang SC Light" w:eastAsia="PingFang SC Light" w:hAnsi="PingFang SC Light"/>
-        </w:rPr>
-        <w:t>…</w:t>
+        <w:rPr>
+          <w:rFonts w:ascii="PingFang SC Light" w:eastAsia="PingFang SC Light" w:hAnsi="PingFang SC Light"/>
+          <w:b/>
+        </w:rPr>
+      </w:pPr>
+      <w:r>
+        <w:rPr>
+          <w:rFonts w:ascii="PingFang SC Light" w:eastAsia="PingFang SC Light" w:hAnsi="PingFang SC Light" w:hint="eastAsia"/>
+          <w:b/>
+        </w:rPr>
+        <w:t>听力</w:t>
+      </w:r>
+    </w:p>
+    <w:p>
+      <w:pPr>
+        <w:rPr>
+          <w:rFonts w:ascii="PingFang SC Light" w:eastAsia="PingFang SC Light" w:hAnsi="PingFang SC Light"/>
+        </w:rPr>
+      </w:pPr>
+      <w:r>
+        <w:rPr>
+          <w:rFonts w:ascii="PingFang SC Light" w:eastAsia="PingFang SC Light" w:hAnsi="PingFang SC Light" w:hint="eastAsia"/>
+        </w:rPr>
+        <w:t>主要培养学生可以</w:t>
+      </w:r>
+      <w:r>
+        <w:rPr>
+          <w:rFonts w:ascii="PingFang SC Light" w:eastAsia="PingFang SC Light" w:hAnsi="PingFang SC Light" w:hint="eastAsia"/>
+        </w:rPr>
+        <w:t>理解</w:t>
+      </w:r>
+      <w:r>
+        <w:rPr>
+          <w:rFonts w:ascii="PingFang SC Light" w:eastAsia="PingFang SC Light" w:hAnsi="PingFang SC Light"/>
+        </w:rPr>
+        <w:t>日常对话、</w:t>
+      </w:r>
+      <w:r>
+        <w:rPr>
+          <w:rFonts w:ascii="PingFang SC Light" w:eastAsia="PingFang SC Light" w:hAnsi="PingFang SC Light"/>
+        </w:rPr>
+        <w:t>专业讲座</w:t>
+      </w:r>
+      <w:r>
+        <w:rPr>
+          <w:rFonts w:ascii="PingFang SC Light" w:eastAsia="PingFang SC Light" w:hAnsi="PingFang SC Light"/>
+        </w:rPr>
+        <w:t>、</w:t>
+      </w:r>
+      <w:r>
+        <w:rPr>
+          <w:rFonts w:ascii="PingFang SC Light" w:eastAsia="PingFang SC Light" w:hAnsi="PingFang SC Light" w:hint="eastAsia"/>
+        </w:rPr>
+        <w:t>授课内容的能力。</w:t>
+      </w:r>
+    </w:p>
+    <w:p>
+      <w:pPr>
+        <w:rPr>
+          <w:rFonts w:ascii="PingFang SC Light" w:eastAsia="PingFang SC Light" w:hAnsi="PingFang SC Light"/>
+          <w:b/>
+        </w:rPr>
+      </w:pPr>
+      <w:r>
+        <w:rPr>
+          <w:rFonts w:ascii="PingFang SC Light" w:eastAsia="PingFang SC Light" w:hAnsi="PingFang SC Light" w:hint="eastAsia"/>
+          <w:b/>
+        </w:rPr>
+        <w:t>口语</w:t>
+      </w:r>
+    </w:p>
+    <w:p>
+      <w:pPr>
+        <w:rPr>
+          <w:rFonts w:ascii="PingFang SC Light" w:eastAsia="PingFang SC Light" w:hAnsi="PingFang SC Light"/>
+        </w:rPr>
+      </w:pPr>
+      <w:r>
+        <w:rPr>
+          <w:rFonts w:ascii="PingFang SC Light" w:eastAsia="PingFang SC Light" w:hAnsi="PingFang SC Light" w:hint="eastAsia"/>
+        </w:rPr>
+        <w:t>主要培养学生英文沟通基本语言能力，这门课程对于英语基础薄弱的学生十分重要。</w:t>
+      </w:r>
+    </w:p>
+    <w:p>
+      <w:pPr>
+        <w:rPr>
+          <w:rFonts w:ascii="PingFang SC Light" w:eastAsia="PingFang SC Light" w:hAnsi="PingFang SC Light"/>
+          <w:b/>
+        </w:rPr>
+      </w:pPr>
+      <w:r>
+        <w:rPr>
+          <w:rFonts w:ascii="PingFang SC Light" w:eastAsia="PingFang SC Light" w:hAnsi="PingFang SC Light" w:hint="eastAsia"/>
+          <w:b/>
+        </w:rPr>
+        <w:t>阅读</w:t>
+      </w:r>
+    </w:p>
+    <w:p>
+      <w:pPr>
+        <w:rPr>
+          <w:rFonts w:ascii="PingFang SC Light" w:eastAsia="PingFang SC Light" w:hAnsi="PingFang SC Light"/>
+        </w:rPr>
+      </w:pPr>
+      <w:r>
+        <w:rPr>
+          <w:rFonts w:ascii="PingFang SC Light" w:eastAsia="PingFang SC Light" w:hAnsi="PingFang SC Light" w:hint="eastAsia"/>
+        </w:rPr>
+        <w:t>能够形成一定的词汇量积累，以便理解学术短文和文章，独立完成阅读任务。</w:t>
+      </w:r>
+    </w:p>
+    <w:p>
+      <w:pPr>
+        <w:rPr>
+          <w:rFonts w:ascii="PingFang SC Light" w:eastAsia="PingFang SC Light" w:hAnsi="PingFang SC Light"/>
+          <w:b/>
+        </w:rPr>
+      </w:pPr>
+      <w:r>
+        <w:rPr>
+          <w:rFonts w:ascii="PingFang SC Light" w:eastAsia="PingFang SC Light" w:hAnsi="PingFang SC Light" w:hint="eastAsia"/>
+          <w:b/>
+        </w:rPr>
+        <w:lastRenderedPageBreak/>
+        <w:t>写作</w:t>
+      </w:r>
+    </w:p>
+    <w:p>
+      <w:pPr>
+        <w:rPr>
+          <w:rFonts w:ascii="PingFang SC Light" w:eastAsia="PingFang SC Light" w:hAnsi="PingFang SC Light"/>
+        </w:rPr>
+      </w:pPr>
+      <w:r>
+        <w:rPr>
+          <w:rFonts w:ascii="PingFang SC Light" w:eastAsia="PingFang SC Light" w:hAnsi="PingFang SC Light" w:hint="eastAsia"/>
+        </w:rPr>
+        <w:t>培养学生的写作能力，为学生以后完成论文，作业等考核打下坚实的基础。</w:t>
       </w:r>
     </w:p>
     <w:p>
@@ -5060,7 +5485,257 @@
           <w:rFonts w:ascii="PingFang SC Light" w:eastAsia="PingFang SC Light" w:hAnsi="PingFang SC Light" w:hint="eastAsia"/>
           <w:b/>
         </w:rPr>
-        <w:t>通用学习方法指导</w:t>
+        <w:t>学习方法指导</w:t>
+      </w:r>
+    </w:p>
+    <w:p>
+      <w:pPr>
+        <w:pStyle w:val="ListParagraph"/>
+        <w:numPr>
+          <w:ilvl w:val="0"/>
+          <w:numId w:val="42"/>
+        </w:numPr>
+        <w:spacing w:line="240" w:lineRule="auto"/>
+        <w:ind w:firstLineChars="0"/>
+        <w:rPr>
+          <w:rFonts w:ascii="PingFang SC Light" w:eastAsia="PingFang SC Light" w:hAnsi="PingFang SC Light"/>
+        </w:rPr>
+      </w:pPr>
+      <w:r>
+        <w:rPr>
+          <w:rFonts w:ascii="PingFang SC Light" w:eastAsia="PingFang SC Light" w:hAnsi="PingFang SC Light" w:hint="eastAsia"/>
+        </w:rPr>
+        <w:t>针对</w:t>
+      </w:r>
+      <w:r>
+        <w:rPr>
+          <w:rFonts w:ascii="PingFang SC Light" w:eastAsia="PingFang SC Light" w:hAnsi="PingFang SC Light" w:hint="eastAsia"/>
+        </w:rPr>
+        <w:t>听力和口语情况，学习导师会不间断地督促</w:t>
+      </w:r>
+      <w:r>
+        <w:rPr>
+          <w:rFonts w:ascii="PingFang SC Light" w:eastAsia="PingFang SC Light" w:hAnsi="PingFang SC Light" w:hint="eastAsia"/>
+        </w:rPr>
+        <w:t>杨钟琪同学</w:t>
+      </w:r>
+      <w:r>
+        <w:rPr>
+          <w:rFonts w:ascii="PingFang SC Light" w:eastAsia="PingFang SC Light" w:hAnsi="PingFang SC Light" w:hint="eastAsia"/>
+        </w:rPr>
+        <w:t>的</w:t>
+      </w:r>
+      <w:r>
+        <w:rPr>
+          <w:rFonts w:ascii="PingFang SC Light" w:eastAsia="PingFang SC Light" w:hAnsi="PingFang SC Light" w:hint="eastAsia"/>
+        </w:rPr>
+        <w:t xml:space="preserve">多和Home Stay </w:t>
+      </w:r>
+      <w:r>
+        <w:rPr>
+          <w:rFonts w:ascii="PingFang SC Light" w:eastAsia="PingFang SC Light" w:hAnsi="PingFang SC Light" w:hint="eastAsia"/>
+        </w:rPr>
+        <w:t>住家家长沟通，聊天，多和同学、老师交流。</w:t>
+      </w:r>
+      <w:r>
+        <w:rPr>
+          <w:rFonts w:ascii="PingFang SC Light" w:eastAsia="PingFang SC Light" w:hAnsi="PingFang SC Light" w:hint="eastAsia"/>
+        </w:rPr>
+        <w:t>杨钟琪同学</w:t>
+      </w:r>
+      <w:r>
+        <w:rPr>
+          <w:rFonts w:ascii="PingFang SC Light" w:eastAsia="PingFang SC Light" w:hAnsi="PingFang SC Light" w:hint="eastAsia"/>
+        </w:rPr>
+        <w:t>现在在全英文的生活学习环境里，练习条件非常好，希望</w:t>
+      </w:r>
+      <w:r>
+        <w:rPr>
+          <w:rFonts w:ascii="PingFang SC Light" w:eastAsia="PingFang SC Light" w:hAnsi="PingFang SC Light" w:hint="eastAsia"/>
+        </w:rPr>
+        <w:t>杨钟琪同学</w:t>
+      </w:r>
+      <w:r>
+        <w:rPr>
+          <w:rFonts w:ascii="PingFang SC Light" w:eastAsia="PingFang SC Light" w:hAnsi="PingFang SC Light" w:hint="eastAsia"/>
+        </w:rPr>
+        <w:t>可以积极配合，付诸于实质行动。这两项如果要想有所提高，必须要通过个人的努力，克服自身性格问题，大胆练习才会有可能进步。</w:t>
+      </w:r>
+    </w:p>
+    <w:p>
+      <w:pPr>
+        <w:pStyle w:val="ListParagraph"/>
+        <w:numPr>
+          <w:ilvl w:val="0"/>
+          <w:numId w:val="42"/>
+        </w:numPr>
+        <w:spacing w:line="240" w:lineRule="auto"/>
+        <w:ind w:firstLineChars="0"/>
+        <w:rPr>
+          <w:rFonts w:ascii="PingFang SC Light" w:eastAsia="PingFang SC Light" w:hAnsi="PingFang SC Light"/>
+        </w:rPr>
+      </w:pPr>
+      <w:r>
+        <w:rPr>
+          <w:rFonts w:ascii="PingFang SC Light" w:eastAsia="PingFang SC Light" w:hAnsi="PingFang SC Light" w:hint="eastAsia"/>
+        </w:rPr>
+        <w:t>建议杨</w:t>
+      </w:r>
+      <w:r>
+        <w:rPr>
+          <w:rFonts w:ascii="PingFang SC Light" w:eastAsia="PingFang SC Light" w:hAnsi="PingFang SC Light" w:hint="eastAsia"/>
+        </w:rPr>
+        <w:t>钟琪</w:t>
+      </w:r>
+      <w:r>
+        <w:rPr>
+          <w:rFonts w:ascii="PingFang SC Light" w:eastAsia="PingFang SC Light" w:hAnsi="PingFang SC Light" w:hint="eastAsia"/>
+        </w:rPr>
+        <w:t>同学一定要改正学习方法。课前做好预习，带着问题去听老师的课，有的放矢，效率才能提高。问题积攒越来越多，后续的课程就会跟不上。所以</w:t>
+      </w:r>
+      <w:r>
+        <w:rPr>
+          <w:rFonts w:ascii="PingFang SC Light" w:eastAsia="PingFang SC Light" w:hAnsi="PingFang SC Light" w:hint="eastAsia"/>
+        </w:rPr>
+        <w:t>课堂上如果遇到</w:t>
+      </w:r>
+      <w:r>
+        <w:rPr>
+          <w:rFonts w:ascii="PingFang SC Light" w:eastAsia="PingFang SC Light" w:hAnsi="PingFang SC Light" w:hint="eastAsia"/>
+        </w:rPr>
+        <w:t>没听懂的问题，建议杨钟琪同学</w:t>
+      </w:r>
+      <w:r>
+        <w:rPr>
+          <w:rFonts w:ascii="PingFang SC Light" w:eastAsia="PingFang SC Light" w:hAnsi="PingFang SC Light" w:hint="eastAsia"/>
+        </w:rPr>
+        <w:t>用笔记本记录好，课后及时问老师或者学习导师，不让问题过夜。</w:t>
+      </w:r>
+      <w:r>
+        <w:rPr>
+          <w:rFonts w:ascii="PingFang SC Light" w:eastAsia="PingFang SC Light" w:hAnsi="PingFang SC Light" w:hint="eastAsia"/>
+        </w:rPr>
+        <w:t>课后，重点知识要按时复习。</w:t>
+      </w:r>
+    </w:p>
+    <w:p>
+      <w:pPr>
+        <w:pStyle w:val="ListParagraph"/>
+        <w:numPr>
+          <w:ilvl w:val="0"/>
+          <w:numId w:val="42"/>
+        </w:numPr>
+        <w:spacing w:line="240" w:lineRule="auto"/>
+        <w:ind w:firstLineChars="0"/>
+        <w:rPr>
+          <w:rFonts w:ascii="PingFang SC Light" w:eastAsia="PingFang SC Light" w:hAnsi="PingFang SC Light"/>
+        </w:rPr>
+      </w:pPr>
+      <w:r>
+        <w:rPr>
+          <w:rFonts w:ascii="PingFang SC Light" w:eastAsia="PingFang SC Light" w:hAnsi="PingFang SC Light" w:hint="eastAsia"/>
+        </w:rPr>
+        <w:t>建议杨</w:t>
+      </w:r>
+      <w:r>
+        <w:rPr>
+          <w:rFonts w:ascii="PingFang SC Light" w:eastAsia="PingFang SC Light" w:hAnsi="PingFang SC Light" w:hint="eastAsia"/>
+        </w:rPr>
+        <w:t>钟琪</w:t>
+      </w:r>
+      <w:r>
+        <w:rPr>
+          <w:rFonts w:ascii="PingFang SC Light" w:eastAsia="PingFang SC Light" w:hAnsi="PingFang SC Light" w:hint="eastAsia"/>
+        </w:rPr>
+        <w:t>同学调整好作息时间，早睡早起，保证第二天精力充沛。学习时间的分配做好统筹安排，弱项重点加强。</w:t>
+      </w:r>
+    </w:p>
+    <w:p>
+      <w:pPr>
+        <w:pStyle w:val="ListParagraph"/>
+        <w:numPr>
+          <w:ilvl w:val="0"/>
+          <w:numId w:val="42"/>
+        </w:numPr>
+        <w:spacing w:line="240" w:lineRule="auto"/>
+        <w:ind w:firstLineChars="0"/>
+        <w:rPr>
+          <w:rFonts w:ascii="PingFang SC Light" w:eastAsia="PingFang SC Light" w:hAnsi="PingFang SC Light"/>
+        </w:rPr>
+      </w:pPr>
+      <w:r>
+        <w:rPr>
+          <w:rFonts w:ascii="PingFang SC Light" w:eastAsia="PingFang SC Light" w:hAnsi="PingFang SC Light" w:hint="eastAsia"/>
+        </w:rPr>
+        <w:t>建议杨</w:t>
+      </w:r>
+      <w:r>
+        <w:rPr>
+          <w:rFonts w:ascii="PingFang SC Light" w:eastAsia="PingFang SC Light" w:hAnsi="PingFang SC Light" w:hint="eastAsia"/>
+        </w:rPr>
+        <w:t>钟琪</w:t>
+      </w:r>
+      <w:r>
+        <w:rPr>
+          <w:rFonts w:ascii="PingFang SC Light" w:eastAsia="PingFang SC Light" w:hAnsi="PingFang SC Light" w:hint="eastAsia"/>
+        </w:rPr>
+        <w:t>同学成立生词本，每天制定计划，把生活中，课堂上遇到的不会的单词记下来，每天背诵，积累单词量。听力与口语，阅读和写作分别是互补的输入与输出能力，当听力和阅读能力积累到一定程度，才能转化成自己的能力输出。</w:t>
+      </w:r>
+    </w:p>
+    <w:p>
+      <w:pPr>
+        <w:pStyle w:val="ListParagraph"/>
+        <w:numPr>
+          <w:ilvl w:val="0"/>
+          <w:numId w:val="42"/>
+        </w:numPr>
+        <w:spacing w:line="240" w:lineRule="auto"/>
+        <w:ind w:firstLineChars="0"/>
+        <w:rPr>
+          <w:rFonts w:ascii="PingFang SC Light" w:eastAsia="PingFang SC Light" w:hAnsi="PingFang SC Light"/>
+        </w:rPr>
+      </w:pPr>
+      <w:r>
+        <w:rPr>
+          <w:rFonts w:ascii="PingFang SC Light" w:eastAsia="PingFang SC Light" w:hAnsi="PingFang SC Light" w:hint="eastAsia"/>
+        </w:rPr>
+        <w:t>杨</w:t>
+      </w:r>
+      <w:r>
+        <w:rPr>
+          <w:rFonts w:ascii="PingFang SC Light" w:eastAsia="PingFang SC Light" w:hAnsi="PingFang SC Light" w:hint="eastAsia"/>
+        </w:rPr>
+        <w:t>钟琪</w:t>
+      </w:r>
+      <w:r>
+        <w:rPr>
+          <w:rFonts w:ascii="PingFang SC Light" w:eastAsia="PingFang SC Light" w:hAnsi="PingFang SC Light" w:hint="eastAsia"/>
+        </w:rPr>
+        <w:t>同学</w:t>
+      </w:r>
+      <w:r>
+        <w:rPr>
+          <w:rFonts w:ascii="PingFang SC Light" w:eastAsia="PingFang SC Light" w:hAnsi="PingFang SC Light" w:hint="eastAsia"/>
+        </w:rPr>
+        <w:t>在上课的时候会随身携带笔记本，记录课堂上的笔记，</w:t>
+      </w:r>
+      <w:r>
+        <w:rPr>
+          <w:rFonts w:ascii="PingFang SC Light" w:eastAsia="PingFang SC Light" w:hAnsi="PingFang SC Light" w:hint="eastAsia"/>
+        </w:rPr>
+        <w:t>这个好习惯</w:t>
+      </w:r>
+      <w:r>
+        <w:rPr>
+          <w:rFonts w:ascii="PingFang SC Light" w:eastAsia="PingFang SC Light" w:hAnsi="PingFang SC Light" w:hint="eastAsia"/>
+        </w:rPr>
+        <w:t>希望继续保持</w:t>
+      </w:r>
+      <w:r>
+        <w:rPr>
+          <w:rFonts w:ascii="PingFang SC Light" w:eastAsia="PingFang SC Light" w:hAnsi="PingFang SC Light" w:hint="eastAsia"/>
+        </w:rPr>
+        <w:t>。建议用记号笔，标注重点内容，以便课后巩固。</w:t>
       </w:r>
     </w:p>
     <w:p>
@@ -5070,106 +5745,6 @@
           <w:rFonts w:ascii="PingFang SC Light" w:eastAsia="PingFang SC Light" w:hAnsi="PingFang SC Light"/>
         </w:rPr>
       </w:pPr>
-      <w:r>
-        <w:rPr>
-          <w:rFonts w:ascii="PingFang SC Light" w:eastAsia="PingFang SC Light" w:hAnsi="PingFang SC Light" w:hint="eastAsia"/>
-        </w:rPr>
-        <w:t>例如：</w:t>
-      </w:r>
-    </w:p>
-    <w:p>
-      <w:pPr>
-        <w:spacing w:afterLines="50" w:after="120" w:line="280" w:lineRule="exact"/>
-        <w:rPr>
-          <w:rFonts w:ascii="PingFang SC Light" w:eastAsia="PingFang SC Light" w:hAnsi="PingFang SC Light"/>
-        </w:rPr>
-      </w:pPr>
-      <w:r>
-        <w:rPr>
-          <w:rFonts w:ascii="PingFang SC Light" w:eastAsia="PingFang SC Light" w:hAnsi="PingFang SC Light" w:hint="eastAsia"/>
-        </w:rPr>
-        <w:t>如何快速适应全英文的学习环境</w:t>
-      </w:r>
-      <w:r>
-        <w:rPr>
-          <w:rFonts w:ascii="PingFang SC Light" w:eastAsia="PingFang SC Light" w:hAnsi="PingFang SC Light" w:hint="eastAsia"/>
-        </w:rPr>
-        <w:t>；</w:t>
-      </w:r>
-    </w:p>
-    <w:p>
-      <w:pPr>
-        <w:spacing w:afterLines="50" w:after="120" w:line="280" w:lineRule="exact"/>
-        <w:rPr>
-          <w:rFonts w:ascii="PingFang SC Light" w:eastAsia="PingFang SC Light" w:hAnsi="PingFang SC Light"/>
-        </w:rPr>
-      </w:pPr>
-      <w:r>
-        <w:rPr>
-          <w:rFonts w:ascii="PingFang SC Light" w:eastAsia="PingFang SC Light" w:hAnsi="PingFang SC Light" w:hint="eastAsia"/>
-        </w:rPr>
-        <w:t>如何提高听课能力</w:t>
-      </w:r>
-      <w:r>
-        <w:rPr>
-          <w:rFonts w:ascii="PingFang SC Light" w:eastAsia="PingFang SC Light" w:hAnsi="PingFang SC Light" w:hint="eastAsia"/>
-        </w:rPr>
-        <w:t>；</w:t>
-      </w:r>
-    </w:p>
-    <w:p>
-      <w:pPr>
-        <w:spacing w:afterLines="50" w:after="120" w:line="280" w:lineRule="exact"/>
-        <w:rPr>
-          <w:rFonts w:ascii="PingFang SC Light" w:eastAsia="PingFang SC Light" w:hAnsi="PingFang SC Light"/>
-        </w:rPr>
-      </w:pPr>
-      <w:r>
-        <w:rPr>
-          <w:rFonts w:ascii="PingFang SC Light" w:eastAsia="PingFang SC Light" w:hAnsi="PingFang SC Light" w:hint="eastAsia"/>
-        </w:rPr>
-        <w:t>如何组建作业小组、讨论小组</w:t>
-      </w:r>
-      <w:r>
-        <w:rPr>
-          <w:rFonts w:ascii="PingFang SC Light" w:eastAsia="PingFang SC Light" w:hAnsi="PingFang SC Light" w:hint="eastAsia"/>
-        </w:rPr>
-        <w:t>；</w:t>
-      </w:r>
-    </w:p>
-    <w:p>
-      <w:pPr>
-        <w:spacing w:afterLines="50" w:after="120" w:line="280" w:lineRule="exact"/>
-        <w:rPr>
-          <w:rFonts w:ascii="PingFang SC Light" w:eastAsia="PingFang SC Light" w:hAnsi="PingFang SC Light"/>
-        </w:rPr>
-      </w:pPr>
-      <w:r>
-        <w:rPr>
-          <w:rFonts w:ascii="PingFang SC Light" w:eastAsia="PingFang SC Light" w:hAnsi="PingFang SC Light" w:hint="eastAsia"/>
-        </w:rPr>
-        <w:t>如何使用正确方法完成作业（作业类型：Report/Essay等，作业结构，图书馆/网上资料查询、Reference、抄袭率预警等）</w:t>
-      </w:r>
-      <w:r>
-        <w:rPr>
-          <w:rFonts w:ascii="PingFang SC Light" w:eastAsia="PingFang SC Light" w:hAnsi="PingFang SC Light" w:hint="eastAsia"/>
-        </w:rPr>
-        <w:t>；</w:t>
-      </w:r>
-    </w:p>
-    <w:p>
-      <w:pPr>
-        <w:spacing w:afterLines="50" w:after="120" w:line="280" w:lineRule="exact"/>
-        <w:rPr>
-          <w:rFonts w:ascii="PingFang SC Light" w:eastAsia="PingFang SC Light" w:hAnsi="PingFang SC Light"/>
-        </w:rPr>
-      </w:pPr>
-      <w:r>
-        <w:rPr>
-          <w:rFonts w:ascii="PingFang SC Light" w:eastAsia="PingFang SC Light" w:hAnsi="PingFang SC Light" w:hint="eastAsia"/>
-        </w:rPr>
-        <w:t>传授自己的学习技巧和经验，提高学生的相应能力（如何使用课本、讲义、辅导材料等）</w:t>
-      </w:r>
     </w:p>
     <w:p>
       <w:pPr>
@@ -5184,7 +5759,7 @@
           <w:rFonts w:ascii="PingFang SC Light" w:hAnsi="PingFang SC Light"/>
         </w:rPr>
       </w:pPr>
-      <w:bookmarkStart w:id="6" w:name="_Toc497904479"/>
+      <w:bookmarkStart w:id="5" w:name="_Toc497904479"/>
       <w:r>
         <w:rPr>
           <w:rFonts w:ascii="PingFang SC Light" w:hAnsi="PingFang SC Light" w:hint="eastAsia"/>
@@ -5203,29 +5778,78 @@
         </w:rPr>
         <w:t>）</w:t>
       </w:r>
-      <w:bookmarkEnd w:id="6"/>
+      <w:bookmarkEnd w:id="5"/>
     </w:p>
     <w:p>
       <w:pPr>
         <w:spacing w:afterLines="50" w:after="120" w:line="280" w:lineRule="exact"/>
         <w:rPr>
-          <w:rFonts w:ascii="PingFang SC Light" w:eastAsia="PingFang SC Light" w:hAnsi="PingFang SC Light"/>
-          <w:color w:val="C00000"/>
-        </w:rPr>
-      </w:pPr>
-      <w:r>
-        <w:rPr>
-          <w:rFonts w:ascii="PingFang SC Light" w:eastAsia="PingFang SC Light" w:hAnsi="PingFang SC Light" w:hint="eastAsia"/>
-          <w:color w:val="C00000"/>
-        </w:rPr>
-        <w:t>（由学习导师提供）</w:t>
+          <w:rFonts w:ascii="PingFang SC Light" w:eastAsia="PingFang SC Light" w:hAnsi="PingFang SC Light" w:hint="eastAsia"/>
+          <w:b/>
+        </w:rPr>
+      </w:pPr>
+      <w:r>
+        <w:rPr>
+          <w:rFonts w:ascii="PingFang SC Light" w:eastAsia="PingFang SC Light" w:hAnsi="PingFang SC Light" w:hint="eastAsia"/>
+          <w:b/>
+        </w:rPr>
+        <w:t xml:space="preserve">1. </w:t>
+      </w:r>
+      <w:r>
+        <w:rPr>
+          <w:rFonts w:ascii="PingFang SC Light" w:eastAsia="PingFang SC Light" w:hAnsi="PingFang SC Light" w:hint="eastAsia"/>
+          <w:b/>
+        </w:rPr>
+        <w:t>问题</w:t>
+      </w:r>
+    </w:p>
+    <w:p>
+      <w:pPr>
+        <w:spacing w:after="0" w:line="240" w:lineRule="auto"/>
+        <w:rPr>
+          <w:rFonts w:ascii="PingFang SC Light" w:eastAsia="PingFang SC Light" w:hAnsi="PingFang SC Light"/>
+          <w:b/>
+        </w:rPr>
+      </w:pPr>
+      <w:r>
+        <w:rPr>
+          <w:rFonts w:ascii="PingFang SC Light" w:eastAsia="PingFang SC Light" w:hAnsi="PingFang SC Light" w:hint="eastAsia"/>
+          <w:b/>
+        </w:rPr>
+        <w:t>听力</w:t>
       </w:r>
     </w:p>
     <w:p>
       <w:pPr>
         <w:spacing w:afterLines="50" w:after="120" w:line="280" w:lineRule="exact"/>
         <w:rPr>
-          <w:rFonts w:ascii="PingFang SC Light" w:eastAsia="PingFang SC Light" w:hAnsi="PingFang SC Light"/>
+          <w:rFonts w:ascii="PingFang SC Light" w:eastAsia="PingFang SC Light" w:hAnsi="PingFang SC Light" w:hint="eastAsia"/>
+        </w:rPr>
+      </w:pPr>
+      <w:r>
+        <w:rPr>
+          <w:rFonts w:ascii="PingFang SC Light" w:eastAsia="PingFang SC Light" w:hAnsi="PingFang SC Light" w:hint="eastAsia"/>
+        </w:rPr>
+        <w:t>听</w:t>
+      </w:r>
+      <w:r>
+        <w:rPr>
+          <w:rFonts w:ascii="PingFang SC Light" w:eastAsia="PingFang SC Light" w:hAnsi="PingFang SC Light" w:hint="eastAsia"/>
+        </w:rPr>
+        <w:t>力环节依旧很薄弱，一方面不理解听到的内容，一方面因为词汇量少不能准确记录下来</w:t>
+      </w:r>
+      <w:r>
+        <w:rPr>
+          <w:rFonts w:ascii="PingFang SC Light" w:eastAsia="PingFang SC Light" w:hAnsi="PingFang SC Light" w:hint="eastAsia"/>
+        </w:rPr>
+        <w:t>。</w:t>
+      </w:r>
+    </w:p>
+    <w:p>
+      <w:pPr>
+        <w:spacing w:afterLines="50" w:after="120" w:line="280" w:lineRule="exact"/>
+        <w:rPr>
+          <w:rFonts w:ascii="PingFang SC Light" w:eastAsia="PingFang SC Light" w:hAnsi="PingFang SC Light" w:hint="eastAsia"/>
           <w:b/>
         </w:rPr>
       </w:pPr>
@@ -5234,35 +5858,95 @@
           <w:rFonts w:ascii="PingFang SC Light" w:eastAsia="PingFang SC Light" w:hAnsi="PingFang SC Light" w:hint="eastAsia"/>
           <w:b/>
         </w:rPr>
+        <w:t>方案</w:t>
+      </w:r>
+    </w:p>
+    <w:p>
+      <w:pPr>
+        <w:spacing w:after="0" w:line="240" w:lineRule="auto"/>
+        <w:rPr>
+          <w:rFonts w:ascii="PingFang SC Light" w:eastAsia="PingFang SC Light" w:hAnsi="PingFang SC Light" w:hint="eastAsia"/>
+        </w:rPr>
+      </w:pPr>
+      <w:r>
+        <w:rPr>
+          <w:rFonts w:ascii="PingFang SC Light" w:eastAsia="PingFang SC Light" w:hAnsi="PingFang SC Light" w:hint="eastAsia"/>
+        </w:rPr>
+        <w:t>关于听力，记得务必去5楼电脑房，每天坚持15分钟，在班级里坚持使用英语，而不是使用中文讨论。</w:t>
+      </w:r>
+    </w:p>
+    <w:p>
+      <w:pPr>
+        <w:spacing w:afterLines="50" w:after="120" w:line="280" w:lineRule="exact"/>
+        <w:rPr>
+          <w:rFonts w:ascii="PingFang SC Light" w:eastAsia="PingFang SC Light" w:hAnsi="PingFang SC Light" w:hint="eastAsia"/>
+          <w:b/>
+        </w:rPr>
+      </w:pPr>
+      <w:r>
+        <w:rPr>
+          <w:rFonts w:ascii="PingFang SC Light" w:eastAsia="PingFang SC Light" w:hAnsi="PingFang SC Light" w:hint="eastAsia"/>
+          <w:b/>
+        </w:rPr>
+        <w:t>2</w:t>
+      </w:r>
+      <w:r>
+        <w:rPr>
+          <w:rFonts w:ascii="PingFang SC Light" w:eastAsia="PingFang SC Light" w:hAnsi="PingFang SC Light" w:hint="eastAsia"/>
+          <w:b/>
+        </w:rPr>
+        <w:t xml:space="preserve">. </w:t>
+      </w:r>
+      <w:r>
+        <w:rPr>
+          <w:rFonts w:ascii="PingFang SC Light" w:eastAsia="PingFang SC Light" w:hAnsi="PingFang SC Light" w:hint="eastAsia"/>
+          <w:b/>
+        </w:rPr>
         <w:t>问题</w:t>
       </w:r>
-      <w:r>
-        <w:rPr>
-          <w:rFonts w:ascii="PingFang SC Light" w:eastAsia="PingFang SC Light" w:hAnsi="PingFang SC Light" w:hint="eastAsia"/>
+    </w:p>
+    <w:p>
+      <w:pPr>
+        <w:spacing w:after="0" w:line="240" w:lineRule="auto"/>
+        <w:rPr>
+          <w:rFonts w:ascii="PingFang SC Light" w:eastAsia="PingFang SC Light" w:hAnsi="PingFang SC Light"/>
           <w:b/>
         </w:rPr>
-        <w:t xml:space="preserve"> </w:t>
+      </w:pPr>
+      <w:r>
+        <w:rPr>
+          <w:rFonts w:ascii="PingFang SC Light" w:eastAsia="PingFang SC Light" w:hAnsi="PingFang SC Light" w:hint="eastAsia"/>
+          <w:b/>
+        </w:rPr>
+        <w:t>词汇和语法</w:t>
       </w:r>
     </w:p>
     <w:p>
       <w:pPr>
         <w:spacing w:afterLines="50" w:after="120" w:line="280" w:lineRule="exact"/>
         <w:rPr>
-          <w:rFonts w:ascii="PingFang SC Light" w:eastAsia="PingFang SC Light" w:hAnsi="PingFang SC Light"/>
-        </w:rPr>
-      </w:pPr>
-      <w:r>
-        <w:rPr>
-          <w:rFonts w:ascii="PingFang SC Light" w:eastAsia="PingFang SC Light" w:hAnsi="PingFang SC Light" w:hint="eastAsia"/>
-        </w:rPr>
-        <w:t>总结第六项第二条学习指导中的科目分析中出现的问题</w:t>
+          <w:rFonts w:ascii="PingFang SC Light" w:eastAsia="PingFang SC Light" w:hAnsi="PingFang SC Light" w:hint="eastAsia"/>
+          <w:b/>
+        </w:rPr>
+      </w:pPr>
+      <w:r>
+        <w:rPr>
+          <w:rFonts w:ascii="PingFang SC Light" w:eastAsia="PingFang SC Light" w:hAnsi="PingFang SC Light" w:hint="eastAsia"/>
+        </w:rPr>
+        <w:t>词汇量不足，语法</w:t>
+      </w:r>
+      <w:r>
+        <w:rPr>
+          <w:rFonts w:ascii="PingFang SC Light" w:eastAsia="PingFang SC Light" w:hAnsi="PingFang SC Light" w:hint="eastAsia"/>
+        </w:rPr>
+        <w:t>薄弱。</w:t>
       </w:r>
     </w:p>
     <w:p>
       <w:pPr>
         <w:spacing w:afterLines="50" w:after="120" w:line="280" w:lineRule="exact"/>
         <w:rPr>
-          <w:rFonts w:ascii="PingFang SC Light" w:eastAsia="PingFang SC Light" w:hAnsi="PingFang SC Light"/>
+          <w:rFonts w:ascii="PingFang SC Light" w:eastAsia="PingFang SC Light" w:hAnsi="PingFang SC Light" w:hint="eastAsia"/>
           <w:b/>
         </w:rPr>
       </w:pPr>
@@ -5276,16 +5960,234 @@
     </w:p>
     <w:p>
       <w:pPr>
+        <w:spacing w:after="0" w:line="240" w:lineRule="auto"/>
+        <w:rPr>
+          <w:rFonts w:ascii="PingFang SC Light" w:eastAsia="PingFang SC Light" w:hAnsi="PingFang SC Light" w:hint="eastAsia"/>
+        </w:rPr>
+      </w:pPr>
+      <w:r>
+        <w:rPr>
+          <w:rFonts w:ascii="PingFang SC Light" w:eastAsia="PingFang SC Light" w:hAnsi="PingFang SC Light" w:hint="eastAsia"/>
+        </w:rPr>
+        <w:lastRenderedPageBreak/>
+        <w:t>关于词汇，建议杨钟琪同学成立生词本，每天制定计划，把生活中，课堂上遇到的不会的单词记下来，每天背诵，积累单词量。</w:t>
+      </w:r>
+      <w:r>
+        <w:rPr>
+          <w:rFonts w:ascii="PingFang SC Light" w:eastAsia="PingFang SC Light" w:hAnsi="PingFang SC Light" w:hint="eastAsia"/>
+          <w:b/>
+        </w:rPr>
+        <w:t>使用</w:t>
+      </w:r>
+      <w:r>
+        <w:rPr>
+          <w:rFonts w:ascii="PingFang SC Light" w:eastAsia="PingFang SC Light" w:hAnsi="PingFang SC Light"/>
+          <w:b/>
+        </w:rPr>
+        <w:t>艾宾浩斯记忆曲线背单词</w:t>
+      </w:r>
+      <w:r>
+        <w:rPr>
+          <w:rFonts w:ascii="PingFang SC Light" w:eastAsia="PingFang SC Light" w:hAnsi="PingFang SC Light" w:hint="eastAsia"/>
+          <w:b/>
+        </w:rPr>
+        <w:t>方法，提高词汇量。</w:t>
+      </w:r>
+      <w:r>
+        <w:rPr>
+          <w:rFonts w:ascii="PingFang SC Light" w:eastAsia="PingFang SC Light" w:hAnsi="PingFang SC Light" w:hint="eastAsia"/>
+        </w:rPr>
+        <w:t>听力与口语，阅读和写作分别是互补的输入与输出能力，当听力和阅读能力积累到一定程度，才能转化成自己的能力输出。</w:t>
+      </w:r>
+    </w:p>
+    <w:p>
+      <w:pPr>
+        <w:spacing w:after="0" w:line="240" w:lineRule="auto"/>
+        <w:rPr>
+          <w:rFonts w:ascii="PingFang SC Light" w:eastAsia="PingFang SC Light" w:hAnsi="PingFang SC Light" w:hint="eastAsia"/>
+        </w:rPr>
+      </w:pPr>
+      <w:r>
+        <w:rPr>
+          <w:rFonts w:ascii="PingFang SC Light" w:eastAsia="PingFang SC Light" w:hAnsi="PingFang SC Light" w:hint="eastAsia"/>
+        </w:rPr>
+        <w:t xml:space="preserve">关于语法，建议回顾现在完成时，过去式。学习 </w:t>
+      </w:r>
+      <w:r>
+        <w:rPr>
+          <w:rFonts w:ascii="PingFang SC Light" w:eastAsia="PingFang SC Light" w:hAnsi="PingFang SC Light"/>
+        </w:rPr>
+        <w:t>–</w:t>
+      </w:r>
+      <w:proofErr w:type="spellStart"/>
+      <w:r>
+        <w:rPr>
+          <w:rFonts w:ascii="PingFang SC Light" w:eastAsia="PingFang SC Light" w:hAnsi="PingFang SC Light" w:hint="eastAsia"/>
+        </w:rPr>
+        <w:t>ed</w:t>
+      </w:r>
+      <w:proofErr w:type="spellEnd"/>
+      <w:r>
+        <w:rPr>
+          <w:rFonts w:ascii="PingFang SC Light" w:eastAsia="PingFang SC Light" w:hAnsi="PingFang SC Light" w:hint="eastAsia"/>
+        </w:rPr>
+        <w:t>/-</w:t>
+      </w:r>
+      <w:proofErr w:type="spellStart"/>
+      <w:r>
+        <w:rPr>
+          <w:rFonts w:ascii="PingFang SC Light" w:eastAsia="PingFang SC Light" w:hAnsi="PingFang SC Light" w:hint="eastAsia"/>
+        </w:rPr>
+        <w:t>ing</w:t>
+      </w:r>
+      <w:proofErr w:type="spellEnd"/>
+      <w:r>
+        <w:rPr>
+          <w:rFonts w:ascii="PingFang SC Light" w:eastAsia="PingFang SC Light" w:hAnsi="PingFang SC Light" w:hint="eastAsia"/>
+        </w:rPr>
+        <w:t>形式结尾的形容词。 知道如何使用 every，any,以及代词which/where。</w:t>
+      </w:r>
+    </w:p>
+    <w:p>
+      <w:pPr>
+        <w:spacing w:after="0" w:line="240" w:lineRule="auto"/>
+        <w:rPr>
+          <w:rFonts w:ascii="PingFang SC Light" w:eastAsia="PingFang SC Light" w:hAnsi="PingFang SC Light" w:hint="eastAsia"/>
+          <w:b/>
+        </w:rPr>
+      </w:pPr>
+      <w:r>
+        <w:rPr>
+          <w:rFonts w:ascii="PingFang SC Light" w:eastAsia="PingFang SC Light" w:hAnsi="PingFang SC Light" w:hint="eastAsia"/>
+          <w:b/>
+        </w:rPr>
+        <w:t>3.</w:t>
+      </w:r>
+      <w:r>
+        <w:rPr>
+          <w:rFonts w:ascii="PingFang SC Light" w:eastAsia="PingFang SC Light" w:hAnsi="PingFang SC Light" w:hint="eastAsia"/>
+          <w:b/>
+        </w:rPr>
+        <w:t>问题</w:t>
+      </w:r>
+    </w:p>
+    <w:p>
+      <w:pPr>
+        <w:spacing w:after="0" w:line="240" w:lineRule="auto"/>
+        <w:rPr>
+          <w:rFonts w:ascii="PingFang SC Light" w:eastAsia="PingFang SC Light" w:hAnsi="PingFang SC Light" w:hint="eastAsia"/>
+        </w:rPr>
+      </w:pPr>
+      <w:r>
+        <w:rPr>
+          <w:rFonts w:ascii="PingFang SC Light" w:eastAsia="PingFang SC Light" w:hAnsi="PingFang SC Light" w:hint="eastAsia"/>
+        </w:rPr>
+        <w:t>上课反馈不积极</w:t>
+      </w:r>
+    </w:p>
+    <w:p>
+      <w:pPr>
         <w:spacing w:afterLines="50" w:after="120" w:line="280" w:lineRule="exact"/>
         <w:rPr>
-          <w:rFonts w:ascii="PingFang SC Light" w:eastAsia="PingFang SC Light" w:hAnsi="PingFang SC Light"/>
-        </w:rPr>
-      </w:pPr>
-      <w:r>
-        <w:rPr>
-          <w:rFonts w:ascii="PingFang SC Light" w:eastAsia="PingFang SC Light" w:hAnsi="PingFang SC Light" w:hint="eastAsia"/>
-        </w:rPr>
-        <w:t>逐一给出解决办法</w:t>
+          <w:rFonts w:ascii="PingFang SC Light" w:eastAsia="PingFang SC Light" w:hAnsi="PingFang SC Light" w:hint="eastAsia"/>
+          <w:b/>
+        </w:rPr>
+      </w:pPr>
+      <w:r>
+        <w:rPr>
+          <w:rFonts w:ascii="PingFang SC Light" w:eastAsia="PingFang SC Light" w:hAnsi="PingFang SC Light" w:hint="eastAsia"/>
+          <w:b/>
+        </w:rPr>
+        <w:t>方案</w:t>
+      </w:r>
+    </w:p>
+    <w:p>
+      <w:pPr>
+        <w:spacing w:after="0" w:line="240" w:lineRule="auto"/>
+        <w:rPr>
+          <w:rFonts w:ascii="PingFang SC Light" w:eastAsia="PingFang SC Light" w:hAnsi="PingFang SC Light" w:hint="eastAsia"/>
+        </w:rPr>
+      </w:pPr>
+      <w:r>
+        <w:rPr>
+          <w:rFonts w:ascii="PingFang SC Light" w:eastAsia="PingFang SC Light" w:hAnsi="PingFang SC Light" w:hint="eastAsia"/>
+        </w:rPr>
+        <w:t>平时希望杨钟琪同学和老师有效沟通，得到反馈建议，自我反思，错误纠正。考试里不懂的问题，及时问老师、学习导师，把知识点吃透，反复练习。</w:t>
+      </w:r>
+    </w:p>
+    <w:p>
+      <w:pPr>
+        <w:spacing w:after="0" w:line="240" w:lineRule="auto"/>
+        <w:rPr>
+          <w:rFonts w:ascii="PingFang SC Light" w:eastAsia="PingFang SC Light" w:hAnsi="PingFang SC Light" w:hint="eastAsia"/>
+        </w:rPr>
+      </w:pPr>
+    </w:p>
+    <w:p>
+      <w:pPr>
+        <w:spacing w:afterLines="50" w:after="120" w:line="280" w:lineRule="exact"/>
+        <w:rPr>
+          <w:rFonts w:ascii="PingFang SC Light" w:eastAsia="PingFang SC Light" w:hAnsi="PingFang SC Light" w:hint="eastAsia"/>
+          <w:b/>
+        </w:rPr>
+      </w:pPr>
+      <w:r>
+        <w:rPr>
+          <w:rFonts w:ascii="PingFang SC Light" w:eastAsia="PingFang SC Light" w:hAnsi="PingFang SC Light" w:hint="eastAsia"/>
+          <w:b/>
+        </w:rPr>
+        <w:t xml:space="preserve">4. </w:t>
+      </w:r>
+      <w:r>
+        <w:rPr>
+          <w:rFonts w:ascii="PingFang SC Light" w:eastAsia="PingFang SC Light" w:hAnsi="PingFang SC Light" w:hint="eastAsia"/>
+          <w:b/>
+        </w:rPr>
+        <w:t>其他问题</w:t>
+      </w:r>
+    </w:p>
+    <w:p>
+      <w:pPr>
+        <w:spacing w:afterLines="50" w:after="120" w:line="280" w:lineRule="exact"/>
+        <w:rPr>
+          <w:rFonts w:ascii="PingFang SC Light" w:eastAsia="PingFang SC Light" w:hAnsi="PingFang SC Light" w:hint="eastAsia"/>
+        </w:rPr>
+      </w:pPr>
+      <w:r>
+        <w:rPr>
+          <w:rFonts w:ascii="PingFang SC Light" w:eastAsia="PingFang SC Light" w:hAnsi="PingFang SC Light" w:hint="eastAsia"/>
+        </w:rPr>
+        <w:t>上课迟到，不守时</w:t>
+      </w:r>
+    </w:p>
+    <w:p>
+      <w:pPr>
+        <w:spacing w:afterLines="50" w:after="120" w:line="280" w:lineRule="exact"/>
+        <w:rPr>
+          <w:rFonts w:ascii="PingFang SC Light" w:eastAsia="PingFang SC Light" w:hAnsi="PingFang SC Light" w:hint="eastAsia"/>
+          <w:b/>
+        </w:rPr>
+      </w:pPr>
+      <w:r>
+        <w:rPr>
+          <w:rFonts w:ascii="PingFang SC Light" w:eastAsia="PingFang SC Light" w:hAnsi="PingFang SC Light" w:hint="eastAsia"/>
+          <w:b/>
+        </w:rPr>
+        <w:t>方案</w:t>
+      </w:r>
+    </w:p>
+    <w:p>
+      <w:pPr>
+        <w:spacing w:after="0" w:line="240" w:lineRule="auto"/>
+        <w:rPr>
+          <w:rFonts w:ascii="PingFang SC Light" w:eastAsia="PingFang SC Light" w:hAnsi="PingFang SC Light"/>
+        </w:rPr>
+      </w:pPr>
+      <w:r>
+        <w:rPr>
+          <w:rFonts w:ascii="PingFang SC Light" w:eastAsia="PingFang SC Light" w:hAnsi="PingFang SC Light" w:hint="eastAsia"/>
+        </w:rPr>
+        <w:t>在澳洲请千万注意守时。预定的时间，切忌不要迟到，有特殊情况，可以提前告知对方，而不是过了约定的时间之后，一个信息草草了事。</w:t>
       </w:r>
     </w:p>
     <w:p>
@@ -5301,62 +6203,77 @@
           <w:rFonts w:ascii="PingFang SC Light" w:hAnsi="PingFang SC Light"/>
         </w:rPr>
       </w:pPr>
-      <w:bookmarkStart w:id="7" w:name="_Toc497904480"/>
+      <w:bookmarkStart w:id="6" w:name="_Toc497904480"/>
       <w:r>
         <w:rPr>
           <w:rFonts w:ascii="PingFang SC Light" w:hAnsi="PingFang SC Light" w:hint="eastAsia"/>
         </w:rPr>
         <w:t>其他</w:t>
       </w:r>
+      <w:bookmarkEnd w:id="6"/>
+    </w:p>
+    <w:p>
+      <w:pPr>
+        <w:spacing w:afterLines="50" w:after="120" w:line="280" w:lineRule="exact"/>
+        <w:rPr>
+          <w:rFonts w:ascii="PingFang SC Light" w:eastAsia="PingFang SC Light" w:hAnsi="PingFang SC Light"/>
+        </w:rPr>
+      </w:pPr>
+      <w:r>
+        <w:rPr>
+          <w:rFonts w:ascii="PingFang SC Light" w:eastAsia="PingFang SC Light" w:hAnsi="PingFang SC Light" w:hint="eastAsia"/>
+        </w:rPr>
+        <w:t>综述</w:t>
+      </w:r>
+    </w:p>
+    <w:p>
+      <w:pPr>
+        <w:spacing w:afterLines="50" w:after="120" w:line="280" w:lineRule="exact"/>
+        <w:jc w:val="both"/>
+        <w:rPr>
+          <w:rFonts w:ascii="PingFang SC Light" w:eastAsia="PingFang SC Light" w:hAnsi="PingFang SC Light"/>
+        </w:rPr>
+      </w:pPr>
+      <w:r>
+        <w:rPr>
+          <w:rFonts w:ascii="PingFang SC Light" w:eastAsia="PingFang SC Light" w:hAnsi="PingFang SC Light" w:hint="eastAsia"/>
+        </w:rPr>
+        <w:t>如果学生选择关爱计划升级版，则需加入以下内容：</w:t>
+      </w:r>
+    </w:p>
+    <w:p>
+      <w:pPr>
+        <w:spacing w:afterLines="50" w:after="120" w:line="280" w:lineRule="exact"/>
+        <w:jc w:val="both"/>
+        <w:rPr>
+          <w:rFonts w:ascii="PingFang SC Light" w:eastAsia="PingFang SC Light" w:hAnsi="PingFang SC Light"/>
+        </w:rPr>
+      </w:pPr>
+      <w:r>
+        <w:rPr>
+          <w:rFonts w:ascii="PingFang SC Light" w:eastAsia="PingFang SC Light" w:hAnsi="PingFang SC Light"/>
+        </w:rPr>
+        <w:t>我</w:t>
+      </w:r>
+      <w:r>
+        <w:rPr>
+          <w:rFonts w:ascii="PingFang SC Light" w:eastAsia="PingFang SC Light" w:hAnsi="PingFang SC Light" w:hint="eastAsia"/>
+        </w:rPr>
+        <w:t>们</w:t>
+      </w:r>
+      <w:bookmarkStart w:id="7" w:name="_GoBack"/>
       <w:bookmarkEnd w:id="7"/>
-    </w:p>
-    <w:p>
-      <w:pPr>
-        <w:spacing w:afterLines="50" w:after="120" w:line="280" w:lineRule="exact"/>
-        <w:rPr>
-          <w:rFonts w:ascii="PingFang SC Light" w:eastAsia="PingFang SC Light" w:hAnsi="PingFang SC Light"/>
-        </w:rPr>
-      </w:pPr>
-      <w:r>
-        <w:rPr>
-          <w:rFonts w:ascii="PingFang SC Light" w:eastAsia="PingFang SC Light" w:hAnsi="PingFang SC Light" w:hint="eastAsia"/>
-        </w:rPr>
-        <w:t>综述</w:t>
-      </w:r>
-    </w:p>
-    <w:p>
-      <w:pPr>
-        <w:spacing w:afterLines="50" w:after="120" w:line="280" w:lineRule="exact"/>
-        <w:rPr>
-          <w:rFonts w:ascii="PingFang SC Light" w:eastAsia="PingFang SC Light" w:hAnsi="PingFang SC Light"/>
-        </w:rPr>
-      </w:pPr>
-      <w:r>
-        <w:rPr>
-          <w:rFonts w:ascii="PingFang SC Light" w:eastAsia="PingFang SC Light" w:hAnsi="PingFang SC Light" w:hint="eastAsia"/>
-        </w:rPr>
-        <w:t>如果学生选择关爱计划升级版，则需加入以下内容：</w:t>
-      </w:r>
-    </w:p>
-    <w:p>
-      <w:pPr>
-        <w:spacing w:afterLines="50" w:after="120" w:line="280" w:lineRule="exact"/>
-        <w:rPr>
-          <w:rFonts w:ascii="PingFang SC Light" w:eastAsia="PingFang SC Light" w:hAnsi="PingFang SC Light"/>
-        </w:rPr>
-      </w:pPr>
-      <w:r>
-        <w:rPr>
-          <w:rFonts w:ascii="PingFang SC Light" w:eastAsia="PingFang SC Light" w:hAnsi="PingFang SC Light"/>
-        </w:rPr>
-        <w:lastRenderedPageBreak/>
-        <w:t xml:space="preserve">我将于 </w:t>
-      </w:r>
-      <w:r>
-        <w:rPr>
-          <w:rFonts w:ascii="PingFang SC Light" w:eastAsia="PingFang SC Light" w:hAnsi="PingFang SC Light" w:hint="eastAsia"/>
-        </w:rPr>
-        <w:t>XXX（时间）</w:t>
+      <w:r>
+        <w:rPr>
+          <w:rFonts w:ascii="PingFang SC Light" w:eastAsia="PingFang SC Light" w:hAnsi="PingFang SC Light"/>
+        </w:rPr>
+        <w:t xml:space="preserve">将于 </w:t>
+      </w:r>
+      <w:r>
+        <w:rPr>
+          <w:rFonts w:ascii="PingFang SC Light" w:eastAsia="PingFang SC Light" w:hAnsi="PingFang SC Light" w:hint="eastAsia"/>
+        </w:rPr>
+        <w:t xml:space="preserve">2018年 3月 </w:t>
       </w:r>
       <w:r>
         <w:rPr>
@@ -5368,7 +6285,7 @@
         <w:rPr>
           <w:rFonts w:ascii="PingFang SC Light" w:eastAsia="PingFang SC Light" w:hAnsi="PingFang SC Light" w:hint="eastAsia"/>
         </w:rPr>
-        <w:t>XXX</w:t>
+        <w:t>杨钟琪</w:t>
       </w:r>
       <w:r>
         <w:rPr>
@@ -5386,7 +6303,13 @@
         <w:rPr>
           <w:rFonts w:ascii="PingFang SC Light" w:eastAsia="PingFang SC Light" w:hAnsi="PingFang SC Light" w:hint="eastAsia"/>
         </w:rPr>
-        <w:t>她的学习可以有更大的进步。</w:t>
+        <w:t>他</w:t>
+      </w:r>
+      <w:r>
+        <w:rPr>
+          <w:rFonts w:ascii="PingFang SC Light" w:eastAsia="PingFang SC Light" w:hAnsi="PingFang SC Light" w:hint="eastAsia"/>
+        </w:rPr>
+        <w:t>的学习可以有更大的进步。</w:t>
       </w:r>
       <w:r>
         <w:rPr>
@@ -5398,7 +6321,7 @@
         <w:rPr>
           <w:rFonts w:ascii="PingFang SC Light" w:eastAsia="PingFang SC Light" w:hAnsi="PingFang SC Light" w:hint="eastAsia"/>
         </w:rPr>
-        <w:t>XX</w:t>
+        <w:t>杨钟琪</w:t>
       </w:r>
       <w:r>
         <w:rPr>
@@ -5410,7 +6333,7 @@
         <w:rPr>
           <w:rFonts w:ascii="PingFang SC Light" w:eastAsia="PingFang SC Light" w:hAnsi="PingFang SC Light" w:hint="eastAsia"/>
         </w:rPr>
-        <w:t>XX</w:t>
+        <w:t>杨钟琪</w:t>
       </w:r>
       <w:r>
         <w:rPr>
@@ -5446,7 +6369,13 @@
         <w:rPr>
           <w:rFonts w:ascii="PingFang SC Light" w:eastAsia="PingFang SC Light" w:hAnsi="PingFang SC Light" w:hint="eastAsia"/>
         </w:rPr>
-        <w:t>也希望XX</w:t>
+        <w:t>也希望</w:t>
+      </w:r>
+      <w:r>
+        <w:rPr>
+          <w:rFonts w:ascii="PingFang SC Light" w:eastAsia="PingFang SC Light" w:hAnsi="PingFang SC Light" w:hint="eastAsia"/>
+        </w:rPr>
+        <w:t>杨钟琪</w:t>
       </w:r>
       <w:r>
         <w:rPr>
@@ -5955,7 +6884,7 @@
                               <w:szCs w:val="40"/>
                               <w:lang w:val="zh-CN"/>
                             </w:rPr>
-                            <w:t>2</w:t>
+                            <w:t>6</w:t>
                           </w:r>
                           <w:r>
                             <w:rPr>
@@ -5992,7 +6921,7 @@
                 <w:txbxContent>
                   <w:p>
                     <w:pPr>
-                      <w:pStyle w:val="af6"/>
+                      <w:pStyle w:val="NoSpacing"/>
                       <w:jc w:val="center"/>
                       <w:rPr>
                         <w:color w:val="FFFFFF" w:themeColor="background1"/>
@@ -6017,7 +6946,7 @@
                         <w:szCs w:val="40"/>
                         <w:lang w:val="zh-CN"/>
                       </w:rPr>
-                      <w:t>4</w:t>
+                      <w:t>6</w:t>
                     </w:r>
                     <w:r>
                       <w:rPr>
@@ -6228,7 +7157,7 @@
                               <w:szCs w:val="40"/>
                               <w:lang w:val="zh-CN"/>
                             </w:rPr>
-                            <w:t>1</w:t>
+                            <w:t>7</w:t>
                           </w:r>
                           <w:r>
                             <w:rPr>
@@ -6265,7 +7194,7 @@
                 <w:txbxContent>
                   <w:p>
                     <w:pPr>
-                      <w:pStyle w:val="af6"/>
+                      <w:pStyle w:val="NoSpacing"/>
                       <w:jc w:val="center"/>
                       <w:rPr>
                         <w:color w:val="FFFFFF" w:themeColor="background1"/>
@@ -6290,7 +7219,7 @@
                         <w:szCs w:val="40"/>
                         <w:lang w:val="zh-CN"/>
                       </w:rPr>
-                      <w:t>5</w:t>
+                      <w:t>7</w:t>
                     </w:r>
                     <w:r>
                       <w:rPr>
@@ -7355,6 +8284,95 @@
     </w:lvl>
   </w:abstractNum>
   <w:abstractNum w:abstractNumId="11">
+    <w:nsid w:val="0FEC06D9"/>
+    <w:multiLevelType w:val="hybridMultilevel"/>
+    <w:tmpl w:val="2B04B482"/>
+    <w:lvl w:ilvl="0" w:tplc="36247864">
+      <w:start w:val="1"/>
+      <w:numFmt w:val="decimal"/>
+      <w:lvlText w:val="%1."/>
+      <w:lvlJc w:val="left"/>
+      <w:pPr>
+        <w:ind w:left="360" w:hanging="360"/>
+      </w:pPr>
+      <w:rPr>
+        <w:rFonts w:hint="eastAsia"/>
+      </w:rPr>
+    </w:lvl>
+    <w:lvl w:ilvl="1" w:tplc="04090019" w:tentative="1">
+      <w:start w:val="1"/>
+      <w:numFmt w:val="lowerLetter"/>
+      <w:lvlText w:val="%2)"/>
+      <w:lvlJc w:val="left"/>
+      <w:pPr>
+        <w:ind w:left="960" w:hanging="480"/>
+      </w:pPr>
+    </w:lvl>
+    <w:lvl w:ilvl="2" w:tplc="0409001B" w:tentative="1">
+      <w:start w:val="1"/>
+      <w:numFmt w:val="lowerRoman"/>
+      <w:lvlText w:val="%3."/>
+      <w:lvlJc w:val="right"/>
+      <w:pPr>
+        <w:ind w:left="1440" w:hanging="480"/>
+      </w:pPr>
+    </w:lvl>
+    <w:lvl w:ilvl="3" w:tplc="0409000F" w:tentative="1">
+      <w:start w:val="1"/>
+      <w:numFmt w:val="decimal"/>
+      <w:lvlText w:val="%4."/>
+      <w:lvlJc w:val="left"/>
+      <w:pPr>
+        <w:ind w:left="1920" w:hanging="480"/>
+      </w:pPr>
+    </w:lvl>
+    <w:lvl w:ilvl="4" w:tplc="04090019" w:tentative="1">
+      <w:start w:val="1"/>
+      <w:numFmt w:val="lowerLetter"/>
+      <w:lvlText w:val="%5)"/>
+      <w:lvlJc w:val="left"/>
+      <w:pPr>
+        <w:ind w:left="2400" w:hanging="480"/>
+      </w:pPr>
+    </w:lvl>
+    <w:lvl w:ilvl="5" w:tplc="0409001B" w:tentative="1">
+      <w:start w:val="1"/>
+      <w:numFmt w:val="lowerRoman"/>
+      <w:lvlText w:val="%6."/>
+      <w:lvlJc w:val="right"/>
+      <w:pPr>
+        <w:ind w:left="2880" w:hanging="480"/>
+      </w:pPr>
+    </w:lvl>
+    <w:lvl w:ilvl="6" w:tplc="0409000F" w:tentative="1">
+      <w:start w:val="1"/>
+      <w:numFmt w:val="decimal"/>
+      <w:lvlText w:val="%7."/>
+      <w:lvlJc w:val="left"/>
+      <w:pPr>
+        <w:ind w:left="3360" w:hanging="480"/>
+      </w:pPr>
+    </w:lvl>
+    <w:lvl w:ilvl="7" w:tplc="04090019" w:tentative="1">
+      <w:start w:val="1"/>
+      <w:numFmt w:val="lowerLetter"/>
+      <w:lvlText w:val="%8)"/>
+      <w:lvlJc w:val="left"/>
+      <w:pPr>
+        <w:ind w:left="3840" w:hanging="480"/>
+      </w:pPr>
+    </w:lvl>
+    <w:lvl w:ilvl="8" w:tplc="0409001B" w:tentative="1">
+      <w:start w:val="1"/>
+      <w:numFmt w:val="lowerRoman"/>
+      <w:lvlText w:val="%9."/>
+      <w:lvlJc w:val="right"/>
+      <w:pPr>
+        <w:ind w:left="4320" w:hanging="480"/>
+      </w:pPr>
+    </w:lvl>
+  </w:abstractNum>
+  <w:abstractNum w:abstractNumId="12">
     <w:nsid w:val="1886041C"/>
     <w:multiLevelType w:val="hybridMultilevel"/>
     <w:tmpl w:val="91CCEB14"/>
@@ -7494,7 +8512,7 @@
       </w:rPr>
     </w:lvl>
   </w:abstractNum>
-  <w:abstractNum w:abstractNumId="12">
+  <w:abstractNum w:abstractNumId="13">
     <w:nsid w:val="1C785C45"/>
     <w:multiLevelType w:val="hybridMultilevel"/>
     <w:tmpl w:val="1F00CE62"/>
@@ -7634,7 +8652,7 @@
       </w:rPr>
     </w:lvl>
   </w:abstractNum>
-  <w:abstractNum w:abstractNumId="13">
+  <w:abstractNum w:abstractNumId="14">
     <w:nsid w:val="2459204E"/>
     <w:multiLevelType w:val="hybridMultilevel"/>
     <w:tmpl w:val="EB360834"/>
@@ -7747,7 +8765,7 @@
       </w:rPr>
     </w:lvl>
   </w:abstractNum>
-  <w:abstractNum w:abstractNumId="14">
+  <w:abstractNum w:abstractNumId="15">
     <w:nsid w:val="2AEF5DE2"/>
     <w:multiLevelType w:val="multilevel"/>
     <w:tmpl w:val="0409001F"/>
@@ -7833,7 +8851,7 @@
       </w:pPr>
     </w:lvl>
   </w:abstractNum>
-  <w:abstractNum w:abstractNumId="15">
+  <w:abstractNum w:abstractNumId="16">
     <w:nsid w:val="2B1345CE"/>
     <w:multiLevelType w:val="hybridMultilevel"/>
     <w:tmpl w:val="7750CE7C"/>
@@ -7922,7 +8940,96 @@
       </w:pPr>
     </w:lvl>
   </w:abstractNum>
-  <w:abstractNum w:abstractNumId="16">
+  <w:abstractNum w:abstractNumId="17">
+    <w:nsid w:val="36A517D9"/>
+    <w:multiLevelType w:val="hybridMultilevel"/>
+    <w:tmpl w:val="2B04B482"/>
+    <w:lvl w:ilvl="0" w:tplc="36247864">
+      <w:start w:val="1"/>
+      <w:numFmt w:val="decimal"/>
+      <w:lvlText w:val="%1."/>
+      <w:lvlJc w:val="left"/>
+      <w:pPr>
+        <w:ind w:left="360" w:hanging="360"/>
+      </w:pPr>
+      <w:rPr>
+        <w:rFonts w:hint="eastAsia"/>
+      </w:rPr>
+    </w:lvl>
+    <w:lvl w:ilvl="1" w:tplc="04090019" w:tentative="1">
+      <w:start w:val="1"/>
+      <w:numFmt w:val="lowerLetter"/>
+      <w:lvlText w:val="%2)"/>
+      <w:lvlJc w:val="left"/>
+      <w:pPr>
+        <w:ind w:left="960" w:hanging="480"/>
+      </w:pPr>
+    </w:lvl>
+    <w:lvl w:ilvl="2" w:tplc="0409001B" w:tentative="1">
+      <w:start w:val="1"/>
+      <w:numFmt w:val="lowerRoman"/>
+      <w:lvlText w:val="%3."/>
+      <w:lvlJc w:val="right"/>
+      <w:pPr>
+        <w:ind w:left="1440" w:hanging="480"/>
+      </w:pPr>
+    </w:lvl>
+    <w:lvl w:ilvl="3" w:tplc="0409000F" w:tentative="1">
+      <w:start w:val="1"/>
+      <w:numFmt w:val="decimal"/>
+      <w:lvlText w:val="%4."/>
+      <w:lvlJc w:val="left"/>
+      <w:pPr>
+        <w:ind w:left="1920" w:hanging="480"/>
+      </w:pPr>
+    </w:lvl>
+    <w:lvl w:ilvl="4" w:tplc="04090019" w:tentative="1">
+      <w:start w:val="1"/>
+      <w:numFmt w:val="lowerLetter"/>
+      <w:lvlText w:val="%5)"/>
+      <w:lvlJc w:val="left"/>
+      <w:pPr>
+        <w:ind w:left="2400" w:hanging="480"/>
+      </w:pPr>
+    </w:lvl>
+    <w:lvl w:ilvl="5" w:tplc="0409001B" w:tentative="1">
+      <w:start w:val="1"/>
+      <w:numFmt w:val="lowerRoman"/>
+      <w:lvlText w:val="%6."/>
+      <w:lvlJc w:val="right"/>
+      <w:pPr>
+        <w:ind w:left="2880" w:hanging="480"/>
+      </w:pPr>
+    </w:lvl>
+    <w:lvl w:ilvl="6" w:tplc="0409000F" w:tentative="1">
+      <w:start w:val="1"/>
+      <w:numFmt w:val="decimal"/>
+      <w:lvlText w:val="%7."/>
+      <w:lvlJc w:val="left"/>
+      <w:pPr>
+        <w:ind w:left="3360" w:hanging="480"/>
+      </w:pPr>
+    </w:lvl>
+    <w:lvl w:ilvl="7" w:tplc="04090019" w:tentative="1">
+      <w:start w:val="1"/>
+      <w:numFmt w:val="lowerLetter"/>
+      <w:lvlText w:val="%8)"/>
+      <w:lvlJc w:val="left"/>
+      <w:pPr>
+        <w:ind w:left="3840" w:hanging="480"/>
+      </w:pPr>
+    </w:lvl>
+    <w:lvl w:ilvl="8" w:tplc="0409001B" w:tentative="1">
+      <w:start w:val="1"/>
+      <w:numFmt w:val="lowerRoman"/>
+      <w:lvlText w:val="%9."/>
+      <w:lvlJc w:val="right"/>
+      <w:pPr>
+        <w:ind w:left="4320" w:hanging="480"/>
+      </w:pPr>
+    </w:lvl>
+  </w:abstractNum>
+  <w:abstractNum w:abstractNumId="18">
     <w:nsid w:val="39604C38"/>
     <w:multiLevelType w:val="hybridMultilevel"/>
     <w:tmpl w:val="BC64F118"/>
@@ -8008,7 +9115,7 @@
       </w:pPr>
     </w:lvl>
   </w:abstractNum>
-  <w:abstractNum w:abstractNumId="17">
+  <w:abstractNum w:abstractNumId="19">
     <w:nsid w:val="3FA14A91"/>
     <w:multiLevelType w:val="hybridMultilevel"/>
     <w:tmpl w:val="B1BE4358"/>
@@ -8148,7 +9255,7 @@
       </w:rPr>
     </w:lvl>
   </w:abstractNum>
-  <w:abstractNum w:abstractNumId="18">
+  <w:abstractNum w:abstractNumId="20">
     <w:nsid w:val="4166284B"/>
     <w:multiLevelType w:val="hybridMultilevel"/>
     <w:tmpl w:val="A20C0ECA"/>
@@ -8237,7 +9344,7 @@
       </w:pPr>
     </w:lvl>
   </w:abstractNum>
-  <w:abstractNum w:abstractNumId="19">
+  <w:abstractNum w:abstractNumId="21">
     <w:nsid w:val="421150E9"/>
     <w:multiLevelType w:val="hybridMultilevel"/>
     <w:tmpl w:val="8BE2FA2C"/>
@@ -8377,7 +9484,7 @@
       </w:rPr>
     </w:lvl>
   </w:abstractNum>
-  <w:abstractNum w:abstractNumId="20">
+  <w:abstractNum w:abstractNumId="22">
     <w:nsid w:val="4CCB4BBC"/>
     <w:multiLevelType w:val="hybridMultilevel"/>
     <w:tmpl w:val="45123DB8"/>
@@ -8466,7 +9573,7 @@
       </w:pPr>
     </w:lvl>
   </w:abstractNum>
-  <w:abstractNum w:abstractNumId="21">
+  <w:abstractNum w:abstractNumId="23">
     <w:nsid w:val="4E1D7C37"/>
     <w:multiLevelType w:val="hybridMultilevel"/>
     <w:tmpl w:val="1D74502A"/>
@@ -8579,7 +9686,96 @@
       </w:rPr>
     </w:lvl>
   </w:abstractNum>
-  <w:abstractNum w:abstractNumId="22">
+  <w:abstractNum w:abstractNumId="24">
+    <w:nsid w:val="4ED92F48"/>
+    <w:multiLevelType w:val="hybridMultilevel"/>
+    <w:tmpl w:val="C82CD150"/>
+    <w:lvl w:ilvl="0" w:tplc="70FE223C">
+      <w:start w:val="1"/>
+      <w:numFmt w:val="decimal"/>
+      <w:lvlText w:val="%1."/>
+      <w:lvlJc w:val="left"/>
+      <w:pPr>
+        <w:ind w:left="720" w:hanging="360"/>
+      </w:pPr>
+      <w:rPr>
+        <w:rFonts w:hint="eastAsia"/>
+      </w:rPr>
+    </w:lvl>
+    <w:lvl w:ilvl="1" w:tplc="08090019" w:tentative="1">
+      <w:start w:val="1"/>
+      <w:numFmt w:val="lowerLetter"/>
+      <w:lvlText w:val="%2."/>
+      <w:lvlJc w:val="left"/>
+      <w:pPr>
+        <w:ind w:left="1440" w:hanging="360"/>
+      </w:pPr>
+    </w:lvl>
+    <w:lvl w:ilvl="2" w:tplc="0809001B" w:tentative="1">
+      <w:start w:val="1"/>
+      <w:numFmt w:val="lowerRoman"/>
+      <w:lvlText w:val="%3."/>
+      <w:lvlJc w:val="right"/>
+      <w:pPr>
+        <w:ind w:left="2160" w:hanging="180"/>
+      </w:pPr>
+    </w:lvl>
+    <w:lvl w:ilvl="3" w:tplc="0809000F" w:tentative="1">
+      <w:start w:val="1"/>
+      <w:numFmt w:val="decimal"/>
+      <w:lvlText w:val="%4."/>
+      <w:lvlJc w:val="left"/>
+      <w:pPr>
+        <w:ind w:left="2880" w:hanging="360"/>
+      </w:pPr>
+    </w:lvl>
+    <w:lvl w:ilvl="4" w:tplc="08090019" w:tentative="1">
+      <w:start w:val="1"/>
+      <w:numFmt w:val="lowerLetter"/>
+      <w:lvlText w:val="%5."/>
+      <w:lvlJc w:val="left"/>
+      <w:pPr>
+        <w:ind w:left="3600" w:hanging="360"/>
+      </w:pPr>
+    </w:lvl>
+    <w:lvl w:ilvl="5" w:tplc="0809001B" w:tentative="1">
+      <w:start w:val="1"/>
+      <w:numFmt w:val="lowerRoman"/>
+      <w:lvlText w:val="%6."/>
+      <w:lvlJc w:val="right"/>
+      <w:pPr>
+        <w:ind w:left="4320" w:hanging="180"/>
+      </w:pPr>
+    </w:lvl>
+    <w:lvl w:ilvl="6" w:tplc="0809000F" w:tentative="1">
+      <w:start w:val="1"/>
+      <w:numFmt w:val="decimal"/>
+      <w:lvlText w:val="%7."/>
+      <w:lvlJc w:val="left"/>
+      <w:pPr>
+        <w:ind w:left="5040" w:hanging="360"/>
+      </w:pPr>
+    </w:lvl>
+    <w:lvl w:ilvl="7" w:tplc="08090019" w:tentative="1">
+      <w:start w:val="1"/>
+      <w:numFmt w:val="lowerLetter"/>
+      <w:lvlText w:val="%8."/>
+      <w:lvlJc w:val="left"/>
+      <w:pPr>
+        <w:ind w:left="5760" w:hanging="360"/>
+      </w:pPr>
+    </w:lvl>
+    <w:lvl w:ilvl="8" w:tplc="0809001B" w:tentative="1">
+      <w:start w:val="1"/>
+      <w:numFmt w:val="lowerRoman"/>
+      <w:lvlText w:val="%9."/>
+      <w:lvlJc w:val="right"/>
+      <w:pPr>
+        <w:ind w:left="6480" w:hanging="180"/>
+      </w:pPr>
+    </w:lvl>
+  </w:abstractNum>
+  <w:abstractNum w:abstractNumId="25">
     <w:nsid w:val="4F983406"/>
     <w:multiLevelType w:val="hybridMultilevel"/>
     <w:tmpl w:val="EC9A763E"/>
@@ -8665,7 +9861,7 @@
       </w:pPr>
     </w:lvl>
   </w:abstractNum>
-  <w:abstractNum w:abstractNumId="23">
+  <w:abstractNum w:abstractNumId="26">
     <w:nsid w:val="51FD2115"/>
     <w:multiLevelType w:val="multilevel"/>
     <w:tmpl w:val="0409001D"/>
@@ -8751,7 +9947,7 @@
       </w:pPr>
     </w:lvl>
   </w:abstractNum>
-  <w:abstractNum w:abstractNumId="24">
+  <w:abstractNum w:abstractNumId="27">
     <w:nsid w:val="55892FE2"/>
     <w:multiLevelType w:val="hybridMultilevel"/>
     <w:tmpl w:val="6C987E36"/>
@@ -8840,7 +10036,7 @@
       </w:pPr>
     </w:lvl>
   </w:abstractNum>
-  <w:abstractNum w:abstractNumId="25">
+  <w:abstractNum w:abstractNumId="28">
     <w:nsid w:val="65007D3C"/>
     <w:multiLevelType w:val="hybridMultilevel"/>
     <w:tmpl w:val="FE5A5D3E"/>
@@ -8926,7 +10122,7 @@
       </w:pPr>
     </w:lvl>
   </w:abstractNum>
-  <w:abstractNum w:abstractNumId="26">
+  <w:abstractNum w:abstractNumId="29">
     <w:nsid w:val="6522111E"/>
     <w:multiLevelType w:val="hybridMultilevel"/>
     <w:tmpl w:val="E1B0AA12"/>
@@ -9066,7 +10262,7 @@
       </w:rPr>
     </w:lvl>
   </w:abstractNum>
-  <w:abstractNum w:abstractNumId="27">
+  <w:abstractNum w:abstractNumId="30">
     <w:nsid w:val="7AA97A17"/>
     <w:multiLevelType w:val="hybridMultilevel"/>
     <w:tmpl w:val="258E2B38"/>
@@ -9155,7 +10351,7 @@
       </w:pPr>
     </w:lvl>
   </w:abstractNum>
-  <w:abstractNum w:abstractNumId="28">
+  <w:abstractNum w:abstractNumId="31">
     <w:nsid w:val="7D895788"/>
     <w:multiLevelType w:val="multilevel"/>
     <w:tmpl w:val="329CE43E"/>
@@ -9319,76 +10515,85 @@
     <w:abstractNumId w:val="1"/>
   </w:num>
   <w:num w:numId="16">
-    <w:abstractNumId w:val="19"/>
+    <w:abstractNumId w:val="21"/>
   </w:num>
   <w:num w:numId="17">
     <w:abstractNumId w:val="0"/>
   </w:num>
   <w:num w:numId="18">
-    <w:abstractNumId w:val="18"/>
+    <w:abstractNumId w:val="20"/>
   </w:num>
   <w:num w:numId="19">
-    <w:abstractNumId w:val="13"/>
+    <w:abstractNumId w:val="14"/>
   </w:num>
   <w:num w:numId="20">
-    <w:abstractNumId w:val="21"/>
+    <w:abstractNumId w:val="23"/>
   </w:num>
   <w:num w:numId="21">
     <w:abstractNumId w:val="7"/>
   </w:num>
   <w:num w:numId="22">
-    <w:abstractNumId w:val="25"/>
+    <w:abstractNumId w:val="28"/>
   </w:num>
   <w:num w:numId="23">
-    <w:abstractNumId w:val="23"/>
+    <w:abstractNumId w:val="26"/>
   </w:num>
   <w:num w:numId="24">
-    <w:abstractNumId w:val="14"/>
+    <w:abstractNumId w:val="15"/>
   </w:num>
   <w:num w:numId="25">
     <w:abstractNumId w:val="8"/>
   </w:num>
   <w:num w:numId="26">
-    <w:abstractNumId w:val="16"/>
+    <w:abstractNumId w:val="18"/>
   </w:num>
   <w:num w:numId="27">
-    <w:abstractNumId w:val="27"/>
+    <w:abstractNumId w:val="30"/>
   </w:num>
   <w:num w:numId="28">
-    <w:abstractNumId w:val="22"/>
+    <w:abstractNumId w:val="25"/>
   </w:num>
   <w:num w:numId="29">
-    <w:abstractNumId w:val="20"/>
+    <w:abstractNumId w:val="22"/>
   </w:num>
   <w:num w:numId="30">
     <w:abstractNumId w:val="6"/>
   </w:num>
   <w:num w:numId="31">
-    <w:abstractNumId w:val="15"/>
+    <w:abstractNumId w:val="16"/>
   </w:num>
   <w:num w:numId="32">
-    <w:abstractNumId w:val="26"/>
+    <w:abstractNumId w:val="29"/>
   </w:num>
   <w:num w:numId="33">
+    <w:abstractNumId w:val="13"/>
+  </w:num>
+  <w:num w:numId="34">
     <w:abstractNumId w:val="12"/>
   </w:num>
-  <w:num w:numId="34">
-    <w:abstractNumId w:val="11"/>
-  </w:num>
   <w:num w:numId="35">
-    <w:abstractNumId w:val="17"/>
+    <w:abstractNumId w:val="19"/>
   </w:num>
   <w:num w:numId="36">
-    <w:abstractNumId w:val="24"/>
+    <w:abstractNumId w:val="27"/>
   </w:num>
   <w:num w:numId="37">
-    <w:abstractNumId w:val="28"/>
+    <w:abstractNumId w:val="31"/>
   </w:num>
   <w:num w:numId="38">
     <w:abstractNumId w:val="9"/>
   </w:num>
   <w:num w:numId="39">
     <w:abstractNumId w:val="10"/>
+  </w:num>
+  <w:num w:numId="40">
+    <w:abstractNumId w:val="17"/>
+  </w:num>
+  <w:num w:numId="41">
+    <w:abstractNumId w:val="11"/>
+  </w:num>
+  <w:num w:numId="42">
+    <w:abstractNumId w:val="24"/>
   </w:num>
 </w:numbering>
 </file>
@@ -11187,7 +12392,7 @@
 </file>
 
 <file path=customXml/itemProps5.xml><?xml version="1.0" encoding="utf-8"?>
-<ds:datastoreItem xmlns:ds="http://schemas.openxmlformats.org/officeDocument/2006/customXml" ds:itemID="{2791A0ED-90AE-3A43-98F6-8E3AD510E76B}">
+<ds:datastoreItem xmlns:ds="http://schemas.openxmlformats.org/officeDocument/2006/customXml" ds:itemID="{2A582797-68CD-6947-A692-9F646072ADB5}">
   <ds:schemaRefs>
     <ds:schemaRef ds:uri="http://schemas.openxmlformats.org/officeDocument/2006/bibliography"/>
   </ds:schemaRefs>
